--- a/is/drugi deo/18587_Luka_Velickovic_2_deo.docx
+++ b/is/drugi deo/18587_Luka_Velickovic_2_deo.docx
@@ -553,11 +553,2333 @@
         <w:lastRenderedPageBreak/>
         <w:t>Dijagram klasa</w:t>
       </w:r>
+    </w:p>
+    <w:p>
+      <w:pPr>
+        <w:jc w:val="center"/>
+        <w:rPr>
+          <w:rFonts w:ascii="Cascadia Mono" w:hAnsi="Cascadia Mono"/>
+          <w:sz w:val="32"/>
+          <w:szCs w:val="32"/>
+          <w:lang w:val="sr-Latn-RS"/>
+        </w:rPr>
+      </w:pPr>
+      <w:r>
+        <w:rPr>
+          <w:rFonts w:ascii="Cascadia Mono" w:hAnsi="Cascadia Mono"/>
+          <w:noProof/>
+          <w:sz w:val="32"/>
+          <w:szCs w:val="32"/>
+        </w:rPr>
+        <w:drawing>
+          <wp:anchor distT="0" distB="0" distL="114300" distR="114300" simplePos="0" relativeHeight="251659264" behindDoc="1" locked="0" layoutInCell="1" allowOverlap="1">
+            <wp:simplePos x="0" y="0"/>
+            <wp:positionH relativeFrom="margin">
+              <wp:align>right</wp:align>
+            </wp:positionH>
+            <wp:positionV relativeFrom="paragraph">
+              <wp:posOffset>142998</wp:posOffset>
+            </wp:positionV>
+            <wp:extent cx="8229600" cy="5429885"/>
+            <wp:effectExtent l="0" t="0" r="0" b="0"/>
+            <wp:wrapNone/>
+            <wp:docPr id="2" name="Picture 2"/>
+            <wp:cNvGraphicFramePr>
+              <a:graphicFrameLocks xmlns:a="http://schemas.openxmlformats.org/drawingml/2006/main" noChangeAspect="1"/>
+            </wp:cNvGraphicFramePr>
+            <a:graphic xmlns:a="http://schemas.openxmlformats.org/drawingml/2006/main">
+              <a:graphicData uri="http://schemas.openxmlformats.org/drawingml/2006/picture">
+                <pic:pic xmlns:pic="http://schemas.openxmlformats.org/drawingml/2006/picture">
+                  <pic:nvPicPr>
+                    <pic:cNvPr id="2" name="classdiagram.png"/>
+                    <pic:cNvPicPr/>
+                  </pic:nvPicPr>
+                  <pic:blipFill>
+                    <a:blip r:embed="rId9">
+                      <a:extLst>
+                        <a:ext uri="{28A0092B-C50C-407E-A947-70E740481C1C}">
+                          <a14:useLocalDpi xmlns:a14="http://schemas.microsoft.com/office/drawing/2010/main" val="0"/>
+                        </a:ext>
+                      </a:extLst>
+                    </a:blip>
+                    <a:stretch>
+                      <a:fillRect/>
+                    </a:stretch>
+                  </pic:blipFill>
+                  <pic:spPr>
+                    <a:xfrm>
+                      <a:off x="0" y="0"/>
+                      <a:ext cx="8229600" cy="5429885"/>
+                    </a:xfrm>
+                    <a:prstGeom prst="rect">
+                      <a:avLst/>
+                    </a:prstGeom>
+                  </pic:spPr>
+                </pic:pic>
+              </a:graphicData>
+            </a:graphic>
+          </wp:anchor>
+        </w:drawing>
+      </w:r>
+    </w:p>
+    <w:p>
+      <w:pPr>
+        <w:jc w:val="center"/>
+        <w:rPr>
+          <w:rFonts w:ascii="Cascadia Mono" w:hAnsi="Cascadia Mono"/>
+          <w:sz w:val="32"/>
+          <w:szCs w:val="32"/>
+          <w:lang w:val="sr-Latn-RS"/>
+        </w:rPr>
+      </w:pPr>
+    </w:p>
+    <w:p>
+      <w:pPr>
+        <w:jc w:val="center"/>
+        <w:rPr>
+          <w:rFonts w:ascii="Cascadia Mono" w:hAnsi="Cascadia Mono"/>
+          <w:sz w:val="32"/>
+          <w:szCs w:val="32"/>
+          <w:lang w:val="sr-Latn-RS"/>
+        </w:rPr>
+      </w:pPr>
+    </w:p>
+    <w:p>
+      <w:pPr>
+        <w:jc w:val="center"/>
+        <w:rPr>
+          <w:rFonts w:ascii="Cascadia Mono" w:hAnsi="Cascadia Mono"/>
+          <w:sz w:val="32"/>
+          <w:szCs w:val="32"/>
+          <w:lang w:val="sr-Latn-RS"/>
+        </w:rPr>
+      </w:pPr>
+    </w:p>
+    <w:p>
+      <w:pPr>
+        <w:jc w:val="center"/>
+        <w:rPr>
+          <w:rFonts w:ascii="Cascadia Mono" w:hAnsi="Cascadia Mono"/>
+          <w:sz w:val="32"/>
+          <w:szCs w:val="32"/>
+          <w:lang w:val="sr-Latn-RS"/>
+        </w:rPr>
+      </w:pPr>
+    </w:p>
+    <w:p>
+      <w:pPr>
+        <w:jc w:val="center"/>
+        <w:rPr>
+          <w:rFonts w:ascii="Cascadia Mono" w:hAnsi="Cascadia Mono"/>
+          <w:sz w:val="32"/>
+          <w:szCs w:val="32"/>
+          <w:lang w:val="sr-Latn-RS"/>
+        </w:rPr>
+      </w:pPr>
+    </w:p>
+    <w:p>
+      <w:pPr>
+        <w:jc w:val="center"/>
+        <w:rPr>
+          <w:rFonts w:ascii="Cascadia Mono" w:hAnsi="Cascadia Mono"/>
+          <w:sz w:val="32"/>
+          <w:szCs w:val="32"/>
+          <w:lang w:val="sr-Latn-RS"/>
+        </w:rPr>
+      </w:pPr>
+    </w:p>
+    <w:p>
+      <w:pPr>
+        <w:jc w:val="center"/>
+        <w:rPr>
+          <w:rFonts w:ascii="Cascadia Mono" w:hAnsi="Cascadia Mono"/>
+          <w:sz w:val="32"/>
+          <w:szCs w:val="32"/>
+          <w:lang w:val="sr-Latn-RS"/>
+        </w:rPr>
+      </w:pPr>
+    </w:p>
+    <w:p>
+      <w:pPr>
+        <w:jc w:val="center"/>
+        <w:rPr>
+          <w:rFonts w:ascii="Cascadia Mono" w:hAnsi="Cascadia Mono"/>
+          <w:sz w:val="32"/>
+          <w:szCs w:val="32"/>
+          <w:lang w:val="sr-Latn-RS"/>
+        </w:rPr>
+      </w:pPr>
+    </w:p>
+    <w:p>
+      <w:pPr>
+        <w:jc w:val="center"/>
+        <w:rPr>
+          <w:rFonts w:ascii="Cascadia Mono" w:hAnsi="Cascadia Mono"/>
+          <w:sz w:val="32"/>
+          <w:szCs w:val="32"/>
+          <w:lang w:val="sr-Latn-RS"/>
+        </w:rPr>
+      </w:pPr>
+    </w:p>
+    <w:p>
+      <w:pPr>
+        <w:jc w:val="center"/>
+        <w:rPr>
+          <w:rFonts w:ascii="Cascadia Mono" w:hAnsi="Cascadia Mono"/>
+          <w:sz w:val="32"/>
+          <w:szCs w:val="32"/>
+          <w:lang w:val="sr-Latn-RS"/>
+        </w:rPr>
+      </w:pPr>
+    </w:p>
+    <w:p>
+      <w:pPr>
+        <w:jc w:val="center"/>
+        <w:rPr>
+          <w:rFonts w:ascii="Cascadia Mono" w:hAnsi="Cascadia Mono"/>
+          <w:sz w:val="32"/>
+          <w:szCs w:val="32"/>
+          <w:lang w:val="sr-Latn-RS"/>
+        </w:rPr>
+      </w:pPr>
+    </w:p>
+    <w:p>
+      <w:pPr>
+        <w:jc w:val="center"/>
+        <w:rPr>
+          <w:rFonts w:ascii="Cascadia Mono" w:hAnsi="Cascadia Mono"/>
+          <w:sz w:val="32"/>
+          <w:szCs w:val="32"/>
+          <w:lang w:val="sr-Latn-RS"/>
+        </w:rPr>
+      </w:pPr>
+    </w:p>
+    <w:p>
+      <w:pPr>
+        <w:jc w:val="center"/>
+        <w:rPr>
+          <w:rFonts w:ascii="Cascadia Mono" w:hAnsi="Cascadia Mono"/>
+          <w:sz w:val="32"/>
+          <w:szCs w:val="32"/>
+          <w:lang w:val="sr-Latn-RS"/>
+        </w:rPr>
+      </w:pPr>
+    </w:p>
+    <w:p>
+      <w:pPr>
+        <w:jc w:val="center"/>
+        <w:rPr>
+          <w:rFonts w:ascii="Cascadia Mono" w:hAnsi="Cascadia Mono"/>
+          <w:sz w:val="32"/>
+          <w:szCs w:val="32"/>
+          <w:lang w:val="sr-Latn-RS"/>
+        </w:rPr>
+      </w:pPr>
+    </w:p>
+    <w:p>
+      <w:pPr>
+        <w:jc w:val="center"/>
+        <w:rPr>
+          <w:rFonts w:ascii="Cascadia Mono" w:hAnsi="Cascadia Mono"/>
+          <w:sz w:val="32"/>
+          <w:szCs w:val="32"/>
+          <w:lang w:val="sr-Latn-RS"/>
+        </w:rPr>
+      </w:pPr>
+    </w:p>
+    <w:p>
+      <w:pPr>
+        <w:jc w:val="center"/>
+        <w:rPr>
+          <w:rFonts w:ascii="Cascadia Mono" w:hAnsi="Cascadia Mono"/>
+          <w:sz w:val="32"/>
+          <w:szCs w:val="32"/>
+        </w:rPr>
+      </w:pPr>
+      <w:r>
+        <w:rPr>
+          <w:rFonts w:ascii="Cascadia Mono" w:hAnsi="Cascadia Mono"/>
+          <w:sz w:val="32"/>
+          <w:szCs w:val="32"/>
+          <w:lang w:val="sr-Latn-RS"/>
+        </w:rPr>
+        <w:lastRenderedPageBreak/>
+        <w:t>Šema baze podataka</w:t>
+      </w:r>
+    </w:p>
+    <w:p>
+      <w:pPr>
+        <w:jc w:val="center"/>
+        <w:rPr>
+          <w:rFonts w:ascii="Cascadia Mono" w:hAnsi="Cascadia Mono"/>
+          <w:sz w:val="32"/>
+          <w:szCs w:val="32"/>
+          <w:lang w:val="sr-Latn-RS"/>
+        </w:rPr>
+      </w:pPr>
+    </w:p>
+    <w:p>
+      <w:pPr>
+        <w:jc w:val="center"/>
+        <w:rPr>
+          <w:rFonts w:ascii="Cascadia Mono" w:hAnsi="Cascadia Mono"/>
+          <w:sz w:val="32"/>
+          <w:szCs w:val="32"/>
+          <w:lang w:val="sr-Latn-RS"/>
+        </w:rPr>
+      </w:pPr>
+      <w:r>
+        <w:rPr>
+          <w:rFonts w:ascii="Cascadia Mono" w:hAnsi="Cascadia Mono"/>
+          <w:noProof/>
+          <w:sz w:val="32"/>
+          <w:szCs w:val="32"/>
+        </w:rPr>
+        <w:drawing>
+          <wp:anchor distT="0" distB="0" distL="114300" distR="114300" simplePos="0" relativeHeight="251660288" behindDoc="1" locked="0" layoutInCell="1" allowOverlap="1">
+            <wp:simplePos x="0" y="0"/>
+            <wp:positionH relativeFrom="margin">
+              <wp:align>center</wp:align>
+            </wp:positionH>
+            <wp:positionV relativeFrom="paragraph">
+              <wp:posOffset>141880</wp:posOffset>
+            </wp:positionV>
+            <wp:extent cx="6168788" cy="4211090"/>
+            <wp:effectExtent l="0" t="0" r="0" b="0"/>
+            <wp:wrapNone/>
+            <wp:docPr id="3" name="Picture 3"/>
+            <wp:cNvGraphicFramePr>
+              <a:graphicFrameLocks xmlns:a="http://schemas.openxmlformats.org/drawingml/2006/main" noChangeAspect="1"/>
+            </wp:cNvGraphicFramePr>
+            <a:graphic xmlns:a="http://schemas.openxmlformats.org/drawingml/2006/main">
+              <a:graphicData uri="http://schemas.openxmlformats.org/drawingml/2006/picture">
+                <pic:pic xmlns:pic="http://schemas.openxmlformats.org/drawingml/2006/picture">
+                  <pic:nvPicPr>
+                    <pic:cNvPr id="3" name="semabaye-removebg-preview.png"/>
+                    <pic:cNvPicPr/>
+                  </pic:nvPicPr>
+                  <pic:blipFill>
+                    <a:blip r:embed="rId10">
+                      <a:extLst>
+                        <a:ext uri="{28A0092B-C50C-407E-A947-70E740481C1C}">
+                          <a14:useLocalDpi xmlns:a14="http://schemas.microsoft.com/office/drawing/2010/main" val="0"/>
+                        </a:ext>
+                      </a:extLst>
+                    </a:blip>
+                    <a:stretch>
+                      <a:fillRect/>
+                    </a:stretch>
+                  </pic:blipFill>
+                  <pic:spPr>
+                    <a:xfrm>
+                      <a:off x="0" y="0"/>
+                      <a:ext cx="6168788" cy="4211090"/>
+                    </a:xfrm>
+                    <a:prstGeom prst="rect">
+                      <a:avLst/>
+                    </a:prstGeom>
+                  </pic:spPr>
+                </pic:pic>
+              </a:graphicData>
+            </a:graphic>
+            <wp14:sizeRelH relativeFrom="margin">
+              <wp14:pctWidth>0</wp14:pctWidth>
+            </wp14:sizeRelH>
+            <wp14:sizeRelV relativeFrom="margin">
+              <wp14:pctHeight>0</wp14:pctHeight>
+            </wp14:sizeRelV>
+          </wp:anchor>
+        </w:drawing>
+      </w:r>
+    </w:p>
+    <w:p>
+      <w:pPr>
+        <w:jc w:val="center"/>
+        <w:rPr>
+          <w:rFonts w:ascii="Cascadia Mono" w:hAnsi="Cascadia Mono"/>
+          <w:sz w:val="32"/>
+          <w:szCs w:val="32"/>
+          <w:lang w:val="sr-Latn-RS"/>
+        </w:rPr>
+      </w:pPr>
+    </w:p>
+    <w:p>
+      <w:pPr>
+        <w:jc w:val="center"/>
+        <w:rPr>
+          <w:rFonts w:ascii="Cascadia Mono" w:hAnsi="Cascadia Mono"/>
+          <w:sz w:val="32"/>
+          <w:szCs w:val="32"/>
+          <w:lang w:val="sr-Latn-RS"/>
+        </w:rPr>
+      </w:pPr>
+    </w:p>
+    <w:p>
+      <w:pPr>
+        <w:jc w:val="center"/>
+        <w:rPr>
+          <w:rFonts w:ascii="Cascadia Mono" w:hAnsi="Cascadia Mono"/>
+          <w:sz w:val="32"/>
+          <w:szCs w:val="32"/>
+          <w:lang w:val="sr-Latn-RS"/>
+        </w:rPr>
+      </w:pPr>
+    </w:p>
+    <w:p>
+      <w:pPr>
+        <w:jc w:val="center"/>
+        <w:rPr>
+          <w:rFonts w:ascii="Cascadia Mono" w:hAnsi="Cascadia Mono"/>
+          <w:sz w:val="32"/>
+          <w:szCs w:val="32"/>
+          <w:lang w:val="sr-Latn-RS"/>
+        </w:rPr>
+      </w:pPr>
+    </w:p>
+    <w:p>
+      <w:pPr>
+        <w:jc w:val="center"/>
+        <w:rPr>
+          <w:rFonts w:ascii="Cascadia Mono" w:hAnsi="Cascadia Mono"/>
+          <w:sz w:val="32"/>
+          <w:szCs w:val="32"/>
+          <w:lang w:val="sr-Latn-RS"/>
+        </w:rPr>
+      </w:pPr>
+    </w:p>
+    <w:p>
+      <w:pPr>
+        <w:jc w:val="center"/>
+        <w:rPr>
+          <w:rFonts w:ascii="Cascadia Mono" w:hAnsi="Cascadia Mono"/>
+          <w:sz w:val="32"/>
+          <w:szCs w:val="32"/>
+          <w:lang w:val="sr-Latn-RS"/>
+        </w:rPr>
+      </w:pPr>
+    </w:p>
+    <w:p>
+      <w:pPr>
+        <w:jc w:val="center"/>
+        <w:rPr>
+          <w:rFonts w:ascii="Cascadia Mono" w:hAnsi="Cascadia Mono"/>
+          <w:sz w:val="32"/>
+          <w:szCs w:val="32"/>
+          <w:lang w:val="sr-Latn-RS"/>
+        </w:rPr>
+      </w:pPr>
+    </w:p>
+    <w:p>
+      <w:pPr>
+        <w:jc w:val="center"/>
+        <w:rPr>
+          <w:rFonts w:ascii="Cascadia Mono" w:hAnsi="Cascadia Mono"/>
+          <w:sz w:val="32"/>
+          <w:szCs w:val="32"/>
+          <w:lang w:val="sr-Latn-RS"/>
+        </w:rPr>
+      </w:pPr>
+    </w:p>
+    <w:p>
+      <w:pPr>
+        <w:jc w:val="center"/>
+        <w:rPr>
+          <w:rFonts w:ascii="Cascadia Mono" w:hAnsi="Cascadia Mono"/>
+          <w:sz w:val="32"/>
+          <w:szCs w:val="32"/>
+          <w:lang w:val="sr-Latn-RS"/>
+        </w:rPr>
+      </w:pPr>
+    </w:p>
+    <w:p>
+      <w:pPr>
+        <w:jc w:val="center"/>
+        <w:rPr>
+          <w:rFonts w:ascii="Cascadia Mono" w:hAnsi="Cascadia Mono"/>
+          <w:sz w:val="32"/>
+          <w:szCs w:val="32"/>
+          <w:lang w:val="sr-Latn-RS"/>
+        </w:rPr>
+      </w:pPr>
+    </w:p>
+    <w:p>
+      <w:pPr>
+        <w:jc w:val="center"/>
+        <w:rPr>
+          <w:rFonts w:ascii="Cascadia Mono" w:hAnsi="Cascadia Mono"/>
+          <w:sz w:val="32"/>
+          <w:szCs w:val="32"/>
+          <w:lang w:val="sr-Latn-RS"/>
+        </w:rPr>
+      </w:pPr>
+    </w:p>
+    <w:p>
+      <w:pPr>
+        <w:jc w:val="center"/>
+        <w:rPr>
+          <w:rFonts w:ascii="Cascadia Mono" w:hAnsi="Cascadia Mono"/>
+          <w:sz w:val="32"/>
+          <w:szCs w:val="32"/>
+          <w:lang w:val="sr-Latn-RS"/>
+        </w:rPr>
+      </w:pPr>
+    </w:p>
+    <w:p>
+      <w:pPr>
+        <w:jc w:val="center"/>
+        <w:rPr>
+          <w:rFonts w:ascii="Cascadia Mono" w:hAnsi="Cascadia Mono"/>
+          <w:sz w:val="32"/>
+          <w:szCs w:val="32"/>
+          <w:lang w:val="sr-Latn-RS"/>
+        </w:rPr>
+      </w:pPr>
+    </w:p>
+    <w:p>
+      <w:pPr>
+        <w:jc w:val="center"/>
+        <w:rPr>
+          <w:rFonts w:ascii="Cascadia Mono" w:hAnsi="Cascadia Mono"/>
+          <w:sz w:val="32"/>
+          <w:szCs w:val="32"/>
+          <w:lang w:val="sr-Latn-RS"/>
+        </w:rPr>
+      </w:pPr>
+    </w:p>
+    <w:p>
+      <w:pPr>
+        <w:jc w:val="center"/>
+        <w:rPr>
+          <w:rFonts w:ascii="Cascadia Mono" w:hAnsi="Cascadia Mono"/>
+          <w:sz w:val="32"/>
+          <w:szCs w:val="32"/>
+          <w:lang w:val="sr-Latn-RS"/>
+        </w:rPr>
+      </w:pPr>
+      <w:r>
+        <w:rPr>
+          <w:rFonts w:ascii="Cascadia Mono" w:hAnsi="Cascadia Mono"/>
+          <w:sz w:val="32"/>
+          <w:szCs w:val="32"/>
+          <w:lang w:val="sr-Latn-RS"/>
+        </w:rPr>
+        <w:lastRenderedPageBreak/>
+        <w:t>WildFly server</w:t>
+      </w:r>
+    </w:p>
+    <w:p>
+      <w:pPr>
+        <w:rPr>
+          <w:rFonts w:ascii="Cascadia Mono" w:hAnsi="Cascadia Mono"/>
+          <w:sz w:val="24"/>
+          <w:szCs w:val="32"/>
+          <w:lang w:val="sr-Latn-RS"/>
+        </w:rPr>
+      </w:pPr>
+      <w:r>
+        <w:rPr>
+          <w:rFonts w:ascii="Cascadia Mono" w:hAnsi="Cascadia Mono"/>
+          <w:sz w:val="24"/>
+          <w:szCs w:val="32"/>
+          <w:lang w:val="sr-Latn-RS"/>
+        </w:rPr>
+        <w:t>Konfiguracija WildFly servera prikazana je na sledećim slikama:</w:t>
+      </w:r>
+    </w:p>
+    <w:p>
+      <w:pPr>
+        <w:rPr>
+          <w:rFonts w:ascii="Cascadia Mono" w:hAnsi="Cascadia Mono"/>
+          <w:sz w:val="24"/>
+          <w:szCs w:val="32"/>
+          <w:lang w:val="sr-Latn-RS"/>
+        </w:rPr>
+      </w:pPr>
+      <w:r>
+        <w:rPr>
+          <w:rFonts w:ascii="Cascadia Mono" w:hAnsi="Cascadia Mono"/>
+          <w:noProof/>
+          <w:sz w:val="24"/>
+          <w:szCs w:val="32"/>
+        </w:rPr>
+        <w:drawing>
+          <wp:anchor distT="0" distB="0" distL="114300" distR="114300" simplePos="0" relativeHeight="251661312" behindDoc="1" locked="0" layoutInCell="1" allowOverlap="1">
+            <wp:simplePos x="0" y="0"/>
+            <wp:positionH relativeFrom="margin">
+              <wp:align>center</wp:align>
+            </wp:positionH>
+            <wp:positionV relativeFrom="paragraph">
+              <wp:posOffset>74930</wp:posOffset>
+            </wp:positionV>
+            <wp:extent cx="5229225" cy="4494684"/>
+            <wp:effectExtent l="0" t="0" r="0" b="1270"/>
+            <wp:wrapNone/>
+            <wp:docPr id="4" name="Picture 4"/>
+            <wp:cNvGraphicFramePr>
+              <a:graphicFrameLocks xmlns:a="http://schemas.openxmlformats.org/drawingml/2006/main" noChangeAspect="1"/>
+            </wp:cNvGraphicFramePr>
+            <a:graphic xmlns:a="http://schemas.openxmlformats.org/drawingml/2006/main">
+              <a:graphicData uri="http://schemas.openxmlformats.org/drawingml/2006/picture">
+                <pic:pic xmlns:pic="http://schemas.openxmlformats.org/drawingml/2006/picture">
+                  <pic:nvPicPr>
+                    <pic:cNvPr id="4" name="datasources.png"/>
+                    <pic:cNvPicPr/>
+                  </pic:nvPicPr>
+                  <pic:blipFill>
+                    <a:blip r:embed="rId11">
+                      <a:extLst>
+                        <a:ext uri="{28A0092B-C50C-407E-A947-70E740481C1C}">
+                          <a14:useLocalDpi xmlns:a14="http://schemas.microsoft.com/office/drawing/2010/main" val="0"/>
+                        </a:ext>
+                      </a:extLst>
+                    </a:blip>
+                    <a:stretch>
+                      <a:fillRect/>
+                    </a:stretch>
+                  </pic:blipFill>
+                  <pic:spPr>
+                    <a:xfrm>
+                      <a:off x="0" y="0"/>
+                      <a:ext cx="5229225" cy="4494684"/>
+                    </a:xfrm>
+                    <a:prstGeom prst="rect">
+                      <a:avLst/>
+                    </a:prstGeom>
+                  </pic:spPr>
+                </pic:pic>
+              </a:graphicData>
+            </a:graphic>
+            <wp14:sizeRelH relativeFrom="margin">
+              <wp14:pctWidth>0</wp14:pctWidth>
+            </wp14:sizeRelH>
+            <wp14:sizeRelV relativeFrom="margin">
+              <wp14:pctHeight>0</wp14:pctHeight>
+            </wp14:sizeRelV>
+          </wp:anchor>
+        </w:drawing>
+      </w:r>
+    </w:p>
+    <w:p>
+      <w:pPr>
+        <w:rPr>
+          <w:rFonts w:ascii="Cascadia Mono" w:hAnsi="Cascadia Mono"/>
+          <w:sz w:val="24"/>
+          <w:szCs w:val="32"/>
+          <w:lang w:val="sr-Latn-RS"/>
+        </w:rPr>
+      </w:pPr>
+      <w:r>
+        <w:rPr>
+          <w:rFonts w:ascii="Cascadia Mono" w:hAnsi="Cascadia Mono"/>
+          <w:sz w:val="24"/>
+          <w:szCs w:val="32"/>
+          <w:lang w:val="sr-Latn-RS"/>
+        </w:rPr>
+        <w:t>Datasources:</w:t>
+      </w:r>
+    </w:p>
+    <w:p>
+      <w:pPr>
+        <w:rPr>
+          <w:rFonts w:ascii="Cascadia Mono" w:hAnsi="Cascadia Mono"/>
+          <w:sz w:val="24"/>
+          <w:szCs w:val="32"/>
+          <w:lang w:val="sr-Latn-RS"/>
+        </w:rPr>
+      </w:pPr>
+    </w:p>
+    <w:p>
+      <w:pPr>
+        <w:rPr>
+          <w:rFonts w:ascii="Cascadia Mono" w:hAnsi="Cascadia Mono"/>
+          <w:sz w:val="24"/>
+          <w:szCs w:val="32"/>
+          <w:lang w:val="sr-Latn-RS"/>
+        </w:rPr>
+      </w:pPr>
+    </w:p>
+    <w:p>
+      <w:pPr>
+        <w:rPr>
+          <w:rFonts w:ascii="Cascadia Mono" w:hAnsi="Cascadia Mono"/>
+          <w:sz w:val="24"/>
+          <w:szCs w:val="32"/>
+          <w:lang w:val="sr-Latn-RS"/>
+        </w:rPr>
+      </w:pPr>
+    </w:p>
+    <w:p>
+      <w:pPr>
+        <w:rPr>
+          <w:rFonts w:ascii="Cascadia Mono" w:hAnsi="Cascadia Mono"/>
+          <w:sz w:val="24"/>
+          <w:szCs w:val="32"/>
+          <w:lang w:val="sr-Latn-RS"/>
+        </w:rPr>
+      </w:pPr>
+    </w:p>
+    <w:p>
+      <w:pPr>
+        <w:rPr>
+          <w:rFonts w:ascii="Cascadia Mono" w:hAnsi="Cascadia Mono"/>
+          <w:sz w:val="24"/>
+          <w:szCs w:val="32"/>
+          <w:lang w:val="sr-Latn-RS"/>
+        </w:rPr>
+      </w:pPr>
+    </w:p>
+    <w:p>
+      <w:pPr>
+        <w:rPr>
+          <w:rFonts w:ascii="Cascadia Mono" w:hAnsi="Cascadia Mono"/>
+          <w:sz w:val="24"/>
+          <w:szCs w:val="32"/>
+          <w:lang w:val="sr-Latn-RS"/>
+        </w:rPr>
+      </w:pPr>
+    </w:p>
+    <w:p>
+      <w:pPr>
+        <w:rPr>
+          <w:rFonts w:ascii="Cascadia Mono" w:hAnsi="Cascadia Mono"/>
+          <w:sz w:val="24"/>
+          <w:szCs w:val="32"/>
+          <w:lang w:val="sr-Latn-RS"/>
+        </w:rPr>
+      </w:pPr>
+    </w:p>
+    <w:p>
+      <w:pPr>
+        <w:rPr>
+          <w:rFonts w:ascii="Cascadia Mono" w:hAnsi="Cascadia Mono"/>
+          <w:sz w:val="24"/>
+          <w:szCs w:val="32"/>
+          <w:lang w:val="sr-Latn-RS"/>
+        </w:rPr>
+      </w:pPr>
+    </w:p>
+    <w:p>
+      <w:pPr>
+        <w:rPr>
+          <w:rFonts w:ascii="Cascadia Mono" w:hAnsi="Cascadia Mono"/>
+          <w:sz w:val="24"/>
+          <w:szCs w:val="32"/>
+          <w:lang w:val="sr-Latn-RS"/>
+        </w:rPr>
+      </w:pPr>
+    </w:p>
+    <w:p>
+      <w:pPr>
+        <w:rPr>
+          <w:rFonts w:ascii="Cascadia Mono" w:hAnsi="Cascadia Mono"/>
+          <w:sz w:val="24"/>
+          <w:szCs w:val="32"/>
+          <w:lang w:val="sr-Latn-RS"/>
+        </w:rPr>
+      </w:pPr>
+    </w:p>
+    <w:p>
+      <w:pPr>
+        <w:rPr>
+          <w:rFonts w:ascii="Cascadia Mono" w:hAnsi="Cascadia Mono"/>
+          <w:sz w:val="24"/>
+          <w:szCs w:val="32"/>
+          <w:lang w:val="sr-Latn-RS"/>
+        </w:rPr>
+      </w:pPr>
+    </w:p>
+    <w:p>
+      <w:pPr>
+        <w:rPr>
+          <w:rFonts w:ascii="Cascadia Mono" w:hAnsi="Cascadia Mono"/>
+          <w:sz w:val="24"/>
+          <w:szCs w:val="32"/>
+          <w:lang w:val="sr-Latn-RS"/>
+        </w:rPr>
+      </w:pPr>
+    </w:p>
+    <w:p>
+      <w:pPr>
+        <w:rPr>
+          <w:rFonts w:ascii="Cascadia Mono" w:hAnsi="Cascadia Mono"/>
+          <w:sz w:val="24"/>
+          <w:szCs w:val="32"/>
+          <w:lang w:val="sr-Latn-RS"/>
+        </w:rPr>
+      </w:pPr>
+    </w:p>
+    <w:p>
+      <w:pPr>
+        <w:rPr>
+          <w:rFonts w:ascii="Cascadia Mono" w:hAnsi="Cascadia Mono"/>
+          <w:sz w:val="24"/>
+          <w:szCs w:val="32"/>
+          <w:lang w:val="sr-Latn-RS"/>
+        </w:rPr>
+      </w:pPr>
+    </w:p>
+    <w:p>
+      <w:pPr>
+        <w:rPr>
+          <w:rFonts w:ascii="Cascadia Mono" w:hAnsi="Cascadia Mono"/>
+          <w:sz w:val="24"/>
+          <w:szCs w:val="32"/>
+          <w:lang w:val="sr-Latn-RS"/>
+        </w:rPr>
+      </w:pPr>
+    </w:p>
+    <w:p>
+      <w:pPr>
+        <w:rPr>
+          <w:rFonts w:ascii="Cascadia Mono" w:hAnsi="Cascadia Mono"/>
+          <w:sz w:val="24"/>
+          <w:szCs w:val="32"/>
+          <w:lang w:val="sr-Latn-RS"/>
+        </w:rPr>
+      </w:pPr>
+    </w:p>
+    <w:p>
+      <w:pPr>
+        <w:rPr>
+          <w:rFonts w:ascii="Cascadia Mono" w:hAnsi="Cascadia Mono"/>
+          <w:sz w:val="24"/>
+          <w:szCs w:val="32"/>
+          <w:lang w:val="sr-Latn-RS"/>
+        </w:rPr>
+      </w:pPr>
+      <w:r>
+        <w:rPr>
+          <w:rFonts w:ascii="Cascadia Mono" w:hAnsi="Cascadia Mono"/>
+          <w:sz w:val="24"/>
+          <w:szCs w:val="32"/>
+          <w:lang w:val="sr-Latn-RS"/>
+        </w:rPr>
+        <w:lastRenderedPageBreak/>
+        <w:tab/>
+        <w:t>Datasource connection</w:t>
+      </w:r>
+    </w:p>
+    <w:p>
+      <w:pPr>
+        <w:rPr>
+          <w:rFonts w:ascii="Cascadia Mono" w:hAnsi="Cascadia Mono"/>
+          <w:sz w:val="24"/>
+          <w:szCs w:val="32"/>
+          <w:lang w:val="sr-Latn-RS"/>
+        </w:rPr>
+      </w:pPr>
+      <w:r>
+        <w:rPr>
+          <w:rFonts w:ascii="Cascadia Mono" w:hAnsi="Cascadia Mono"/>
+          <w:noProof/>
+          <w:sz w:val="24"/>
+          <w:szCs w:val="32"/>
+        </w:rPr>
+        <w:drawing>
+          <wp:anchor distT="0" distB="0" distL="114300" distR="114300" simplePos="0" relativeHeight="251662336" behindDoc="1" locked="0" layoutInCell="1" allowOverlap="1">
+            <wp:simplePos x="0" y="0"/>
+            <wp:positionH relativeFrom="margin">
+              <wp:align>center</wp:align>
+            </wp:positionH>
+            <wp:positionV relativeFrom="paragraph">
+              <wp:posOffset>73660</wp:posOffset>
+            </wp:positionV>
+            <wp:extent cx="6392167" cy="4667901"/>
+            <wp:effectExtent l="0" t="0" r="8890" b="0"/>
+            <wp:wrapNone/>
+            <wp:docPr id="5" name="Picture 5"/>
+            <wp:cNvGraphicFramePr>
+              <a:graphicFrameLocks xmlns:a="http://schemas.openxmlformats.org/drawingml/2006/main" noChangeAspect="1"/>
+            </wp:cNvGraphicFramePr>
+            <a:graphic xmlns:a="http://schemas.openxmlformats.org/drawingml/2006/main">
+              <a:graphicData uri="http://schemas.openxmlformats.org/drawingml/2006/picture">
+                <pic:pic xmlns:pic="http://schemas.openxmlformats.org/drawingml/2006/picture">
+                  <pic:nvPicPr>
+                    <pic:cNvPr id="5" name="datasource_connection.png"/>
+                    <pic:cNvPicPr/>
+                  </pic:nvPicPr>
+                  <pic:blipFill>
+                    <a:blip r:embed="rId12">
+                      <a:extLst>
+                        <a:ext uri="{28A0092B-C50C-407E-A947-70E740481C1C}">
+                          <a14:useLocalDpi xmlns:a14="http://schemas.microsoft.com/office/drawing/2010/main" val="0"/>
+                        </a:ext>
+                      </a:extLst>
+                    </a:blip>
+                    <a:stretch>
+                      <a:fillRect/>
+                    </a:stretch>
+                  </pic:blipFill>
+                  <pic:spPr>
+                    <a:xfrm>
+                      <a:off x="0" y="0"/>
+                      <a:ext cx="6392167" cy="4667901"/>
+                    </a:xfrm>
+                    <a:prstGeom prst="rect">
+                      <a:avLst/>
+                    </a:prstGeom>
+                  </pic:spPr>
+                </pic:pic>
+              </a:graphicData>
+            </a:graphic>
+          </wp:anchor>
+        </w:drawing>
+      </w:r>
+    </w:p>
+    <w:p>
+      <w:pPr>
+        <w:rPr>
+          <w:rFonts w:ascii="Cascadia Mono" w:hAnsi="Cascadia Mono"/>
+          <w:sz w:val="24"/>
+          <w:szCs w:val="32"/>
+          <w:lang w:val="sr-Latn-RS"/>
+        </w:rPr>
+      </w:pPr>
+    </w:p>
+    <w:p>
+      <w:pPr>
+        <w:rPr>
+          <w:rFonts w:ascii="Cascadia Mono" w:hAnsi="Cascadia Mono"/>
+          <w:sz w:val="24"/>
+          <w:szCs w:val="32"/>
+          <w:lang w:val="sr-Latn-RS"/>
+        </w:rPr>
+      </w:pPr>
+    </w:p>
+    <w:p>
+      <w:pPr>
+        <w:rPr>
+          <w:rFonts w:ascii="Cascadia Mono" w:hAnsi="Cascadia Mono"/>
+          <w:sz w:val="24"/>
+          <w:szCs w:val="32"/>
+          <w:lang w:val="sr-Latn-RS"/>
+        </w:rPr>
+      </w:pPr>
+    </w:p>
+    <w:p>
+      <w:pPr>
+        <w:rPr>
+          <w:rFonts w:ascii="Cascadia Mono" w:hAnsi="Cascadia Mono"/>
+          <w:sz w:val="24"/>
+          <w:szCs w:val="32"/>
+          <w:lang w:val="sr-Latn-RS"/>
+        </w:rPr>
+      </w:pPr>
+    </w:p>
+    <w:p>
+      <w:pPr>
+        <w:rPr>
+          <w:rFonts w:ascii="Cascadia Mono" w:hAnsi="Cascadia Mono"/>
+          <w:sz w:val="24"/>
+          <w:szCs w:val="32"/>
+          <w:lang w:val="sr-Latn-RS"/>
+        </w:rPr>
+      </w:pPr>
+    </w:p>
+    <w:p>
+      <w:pPr>
+        <w:rPr>
+          <w:rFonts w:ascii="Cascadia Mono" w:hAnsi="Cascadia Mono"/>
+          <w:sz w:val="24"/>
+          <w:szCs w:val="32"/>
+          <w:lang w:val="sr-Latn-RS"/>
+        </w:rPr>
+      </w:pPr>
+    </w:p>
+    <w:p>
+      <w:pPr>
+        <w:rPr>
+          <w:rFonts w:ascii="Cascadia Mono" w:hAnsi="Cascadia Mono"/>
+          <w:sz w:val="24"/>
+          <w:szCs w:val="32"/>
+          <w:lang w:val="sr-Latn-RS"/>
+        </w:rPr>
+      </w:pPr>
+    </w:p>
+    <w:p>
+      <w:pPr>
+        <w:rPr>
+          <w:rFonts w:ascii="Cascadia Mono" w:hAnsi="Cascadia Mono"/>
+          <w:sz w:val="24"/>
+          <w:szCs w:val="32"/>
+          <w:lang w:val="sr-Latn-RS"/>
+        </w:rPr>
+      </w:pPr>
+    </w:p>
+    <w:p>
+      <w:pPr>
+        <w:rPr>
+          <w:rFonts w:ascii="Cascadia Mono" w:hAnsi="Cascadia Mono"/>
+          <w:sz w:val="24"/>
+          <w:szCs w:val="32"/>
+          <w:lang w:val="sr-Latn-RS"/>
+        </w:rPr>
+      </w:pPr>
+    </w:p>
+    <w:p>
+      <w:pPr>
+        <w:rPr>
+          <w:rFonts w:ascii="Cascadia Mono" w:hAnsi="Cascadia Mono"/>
+          <w:sz w:val="24"/>
+          <w:szCs w:val="32"/>
+          <w:lang w:val="sr-Latn-RS"/>
+        </w:rPr>
+      </w:pPr>
+    </w:p>
+    <w:p>
+      <w:pPr>
+        <w:rPr>
+          <w:rFonts w:ascii="Cascadia Mono" w:hAnsi="Cascadia Mono"/>
+          <w:sz w:val="24"/>
+          <w:szCs w:val="32"/>
+          <w:lang w:val="sr-Latn-RS"/>
+        </w:rPr>
+      </w:pPr>
+    </w:p>
+    <w:p>
+      <w:pPr>
+        <w:rPr>
+          <w:rFonts w:ascii="Cascadia Mono" w:hAnsi="Cascadia Mono"/>
+          <w:sz w:val="24"/>
+          <w:szCs w:val="32"/>
+          <w:lang w:val="sr-Latn-RS"/>
+        </w:rPr>
+      </w:pPr>
+    </w:p>
+    <w:p>
+      <w:pPr>
+        <w:rPr>
+          <w:rFonts w:ascii="Cascadia Mono" w:hAnsi="Cascadia Mono"/>
+          <w:sz w:val="24"/>
+          <w:szCs w:val="32"/>
+          <w:lang w:val="sr-Latn-RS"/>
+        </w:rPr>
+      </w:pPr>
+    </w:p>
+    <w:p>
+      <w:pPr>
+        <w:rPr>
+          <w:rFonts w:ascii="Cascadia Mono" w:hAnsi="Cascadia Mono"/>
+          <w:sz w:val="24"/>
+          <w:szCs w:val="32"/>
+          <w:lang w:val="sr-Latn-RS"/>
+        </w:rPr>
+      </w:pPr>
+    </w:p>
+    <w:p>
+      <w:pPr>
+        <w:rPr>
+          <w:rFonts w:ascii="Cascadia Mono" w:hAnsi="Cascadia Mono"/>
+          <w:sz w:val="24"/>
+          <w:szCs w:val="32"/>
+          <w:lang w:val="sr-Latn-RS"/>
+        </w:rPr>
+      </w:pPr>
+    </w:p>
+    <w:p>
+      <w:pPr>
+        <w:rPr>
+          <w:rFonts w:ascii="Cascadia Mono" w:hAnsi="Cascadia Mono"/>
+          <w:sz w:val="24"/>
+          <w:szCs w:val="32"/>
+          <w:lang w:val="sr-Latn-RS"/>
+        </w:rPr>
+      </w:pPr>
+    </w:p>
+    <w:p>
+      <w:pPr>
+        <w:rPr>
+          <w:rFonts w:ascii="Cascadia Mono" w:hAnsi="Cascadia Mono"/>
+          <w:sz w:val="24"/>
+          <w:szCs w:val="32"/>
+          <w:lang w:val="sr-Latn-RS"/>
+        </w:rPr>
+      </w:pPr>
+    </w:p>
+    <w:p>
+      <w:pPr>
+        <w:rPr>
+          <w:rFonts w:ascii="Cascadia Mono" w:hAnsi="Cascadia Mono"/>
+          <w:sz w:val="24"/>
+          <w:szCs w:val="32"/>
+          <w:lang w:val="sr-Latn-RS"/>
+        </w:rPr>
+      </w:pPr>
+    </w:p>
+    <w:p>
+      <w:pPr>
+        <w:rPr>
+          <w:rFonts w:ascii="Cascadia Mono" w:hAnsi="Cascadia Mono"/>
+          <w:sz w:val="24"/>
+          <w:szCs w:val="32"/>
+          <w:lang w:val="sr-Latn-RS"/>
+        </w:rPr>
+      </w:pPr>
+      <w:r>
+        <w:rPr>
+          <w:rFonts w:ascii="Cascadia Mono" w:hAnsi="Cascadia Mono"/>
+          <w:sz w:val="24"/>
+          <w:szCs w:val="32"/>
+          <w:lang w:val="sr-Latn-RS"/>
+        </w:rPr>
+        <w:lastRenderedPageBreak/>
+        <w:t>Deployments</w:t>
+      </w:r>
+    </w:p>
+    <w:p>
+      <w:pPr>
+        <w:rPr>
+          <w:rFonts w:ascii="Cascadia Mono" w:hAnsi="Cascadia Mono"/>
+          <w:sz w:val="24"/>
+          <w:szCs w:val="32"/>
+          <w:lang w:val="sr-Latn-RS"/>
+        </w:rPr>
+      </w:pPr>
+      <w:r>
+        <w:rPr>
+          <w:rFonts w:ascii="Cascadia Mono" w:hAnsi="Cascadia Mono"/>
+          <w:noProof/>
+          <w:sz w:val="24"/>
+          <w:szCs w:val="32"/>
+        </w:rPr>
+        <w:drawing>
+          <wp:anchor distT="0" distB="0" distL="114300" distR="114300" simplePos="0" relativeHeight="251663360" behindDoc="1" locked="0" layoutInCell="1" allowOverlap="1">
+            <wp:simplePos x="0" y="0"/>
+            <wp:positionH relativeFrom="margin">
+              <wp:align>right</wp:align>
+            </wp:positionH>
+            <wp:positionV relativeFrom="paragraph">
+              <wp:posOffset>11430</wp:posOffset>
+            </wp:positionV>
+            <wp:extent cx="8229600" cy="3131820"/>
+            <wp:effectExtent l="0" t="0" r="0" b="0"/>
+            <wp:wrapNone/>
+            <wp:docPr id="6" name="Picture 6"/>
+            <wp:cNvGraphicFramePr>
+              <a:graphicFrameLocks xmlns:a="http://schemas.openxmlformats.org/drawingml/2006/main" noChangeAspect="1"/>
+            </wp:cNvGraphicFramePr>
+            <a:graphic xmlns:a="http://schemas.openxmlformats.org/drawingml/2006/main">
+              <a:graphicData uri="http://schemas.openxmlformats.org/drawingml/2006/picture">
+                <pic:pic xmlns:pic="http://schemas.openxmlformats.org/drawingml/2006/picture">
+                  <pic:nvPicPr>
+                    <pic:cNvPr id="6" name="depejb3.png"/>
+                    <pic:cNvPicPr/>
+                  </pic:nvPicPr>
+                  <pic:blipFill>
+                    <a:blip r:embed="rId13">
+                      <a:extLst>
+                        <a:ext uri="{28A0092B-C50C-407E-A947-70E740481C1C}">
+                          <a14:useLocalDpi xmlns:a14="http://schemas.microsoft.com/office/drawing/2010/main" val="0"/>
+                        </a:ext>
+                      </a:extLst>
+                    </a:blip>
+                    <a:stretch>
+                      <a:fillRect/>
+                    </a:stretch>
+                  </pic:blipFill>
+                  <pic:spPr>
+                    <a:xfrm>
+                      <a:off x="0" y="0"/>
+                      <a:ext cx="8229600" cy="3131820"/>
+                    </a:xfrm>
+                    <a:prstGeom prst="rect">
+                      <a:avLst/>
+                    </a:prstGeom>
+                  </pic:spPr>
+                </pic:pic>
+              </a:graphicData>
+            </a:graphic>
+          </wp:anchor>
+        </w:drawing>
+      </w:r>
+    </w:p>
+    <w:p>
+      <w:pPr>
+        <w:rPr>
+          <w:rFonts w:ascii="Cascadia Mono" w:hAnsi="Cascadia Mono"/>
+          <w:sz w:val="24"/>
+          <w:szCs w:val="32"/>
+          <w:lang w:val="sr-Latn-RS"/>
+        </w:rPr>
+      </w:pPr>
+    </w:p>
+    <w:p>
+      <w:pPr>
+        <w:rPr>
+          <w:rFonts w:ascii="Cascadia Mono" w:hAnsi="Cascadia Mono"/>
+          <w:sz w:val="24"/>
+          <w:szCs w:val="32"/>
+          <w:lang w:val="sr-Latn-RS"/>
+        </w:rPr>
+      </w:pPr>
+    </w:p>
+    <w:p>
+      <w:pPr>
+        <w:rPr>
+          <w:rFonts w:ascii="Cascadia Mono" w:hAnsi="Cascadia Mono"/>
+          <w:sz w:val="24"/>
+          <w:szCs w:val="32"/>
+          <w:lang w:val="sr-Latn-RS"/>
+        </w:rPr>
+      </w:pPr>
+    </w:p>
+    <w:p>
+      <w:pPr>
+        <w:rPr>
+          <w:rFonts w:ascii="Cascadia Mono" w:hAnsi="Cascadia Mono"/>
+          <w:sz w:val="24"/>
+          <w:szCs w:val="32"/>
+          <w:lang w:val="sr-Latn-RS"/>
+        </w:rPr>
+      </w:pPr>
+    </w:p>
+    <w:p>
+      <w:pPr>
+        <w:rPr>
+          <w:rFonts w:ascii="Cascadia Mono" w:hAnsi="Cascadia Mono"/>
+          <w:sz w:val="24"/>
+          <w:szCs w:val="32"/>
+          <w:lang w:val="sr-Latn-RS"/>
+        </w:rPr>
+      </w:pPr>
+    </w:p>
+    <w:p>
+      <w:pPr>
+        <w:rPr>
+          <w:rFonts w:ascii="Cascadia Mono" w:hAnsi="Cascadia Mono"/>
+          <w:sz w:val="24"/>
+          <w:szCs w:val="32"/>
+          <w:lang w:val="sr-Latn-RS"/>
+        </w:rPr>
+      </w:pPr>
+    </w:p>
+    <w:p>
+      <w:pPr>
+        <w:rPr>
+          <w:rFonts w:ascii="Cascadia Mono" w:hAnsi="Cascadia Mono"/>
+          <w:sz w:val="24"/>
+          <w:szCs w:val="32"/>
+          <w:lang w:val="sr-Latn-RS"/>
+        </w:rPr>
+      </w:pPr>
+    </w:p>
+    <w:p>
+      <w:pPr>
+        <w:rPr>
+          <w:rFonts w:ascii="Cascadia Mono" w:hAnsi="Cascadia Mono"/>
+          <w:sz w:val="24"/>
+          <w:szCs w:val="32"/>
+          <w:lang w:val="sr-Latn-RS"/>
+        </w:rPr>
+      </w:pPr>
+    </w:p>
+    <w:p>
+      <w:pPr>
+        <w:rPr>
+          <w:rFonts w:ascii="Cascadia Mono" w:hAnsi="Cascadia Mono"/>
+          <w:sz w:val="24"/>
+          <w:szCs w:val="32"/>
+          <w:lang w:val="sr-Latn-RS"/>
+        </w:rPr>
+      </w:pPr>
+    </w:p>
+    <w:p>
+      <w:pPr>
+        <w:rPr>
+          <w:rFonts w:ascii="Cascadia Mono" w:hAnsi="Cascadia Mono"/>
+          <w:sz w:val="24"/>
+          <w:szCs w:val="32"/>
+          <w:lang w:val="sr-Latn-RS"/>
+        </w:rPr>
+      </w:pPr>
+      <w:r>
+        <w:rPr>
+          <w:rFonts w:ascii="Cascadia Mono" w:hAnsi="Cascadia Mono"/>
+          <w:noProof/>
+          <w:sz w:val="24"/>
+          <w:szCs w:val="32"/>
+        </w:rPr>
+        <w:drawing>
+          <wp:anchor distT="0" distB="0" distL="114300" distR="114300" simplePos="0" relativeHeight="251664384" behindDoc="1" locked="0" layoutInCell="1" allowOverlap="1">
+            <wp:simplePos x="0" y="0"/>
+            <wp:positionH relativeFrom="margin">
+              <wp:align>right</wp:align>
+            </wp:positionH>
+            <wp:positionV relativeFrom="paragraph">
+              <wp:posOffset>214630</wp:posOffset>
+            </wp:positionV>
+            <wp:extent cx="8229600" cy="3088005"/>
+            <wp:effectExtent l="0" t="0" r="0" b="0"/>
+            <wp:wrapNone/>
+            <wp:docPr id="7" name="Picture 7"/>
+            <wp:cNvGraphicFramePr>
+              <a:graphicFrameLocks xmlns:a="http://schemas.openxmlformats.org/drawingml/2006/main" noChangeAspect="1"/>
+            </wp:cNvGraphicFramePr>
+            <a:graphic xmlns:a="http://schemas.openxmlformats.org/drawingml/2006/main">
+              <a:graphicData uri="http://schemas.openxmlformats.org/drawingml/2006/picture">
+                <pic:pic xmlns:pic="http://schemas.openxmlformats.org/drawingml/2006/picture">
+                  <pic:nvPicPr>
+                    <pic:cNvPr id="7" name="depjpa.png"/>
+                    <pic:cNvPicPr/>
+                  </pic:nvPicPr>
+                  <pic:blipFill>
+                    <a:blip r:embed="rId14">
+                      <a:extLst>
+                        <a:ext uri="{28A0092B-C50C-407E-A947-70E740481C1C}">
+                          <a14:useLocalDpi xmlns:a14="http://schemas.microsoft.com/office/drawing/2010/main" val="0"/>
+                        </a:ext>
+                      </a:extLst>
+                    </a:blip>
+                    <a:stretch>
+                      <a:fillRect/>
+                    </a:stretch>
+                  </pic:blipFill>
+                  <pic:spPr>
+                    <a:xfrm>
+                      <a:off x="0" y="0"/>
+                      <a:ext cx="8229600" cy="3088005"/>
+                    </a:xfrm>
+                    <a:prstGeom prst="rect">
+                      <a:avLst/>
+                    </a:prstGeom>
+                  </pic:spPr>
+                </pic:pic>
+              </a:graphicData>
+            </a:graphic>
+          </wp:anchor>
+        </w:drawing>
+      </w:r>
+    </w:p>
+    <w:p>
+      <w:pPr>
+        <w:rPr>
+          <w:rFonts w:ascii="Cascadia Mono" w:hAnsi="Cascadia Mono"/>
+          <w:sz w:val="24"/>
+          <w:szCs w:val="32"/>
+          <w:lang w:val="sr-Latn-RS"/>
+        </w:rPr>
+      </w:pPr>
+    </w:p>
+    <w:p>
+      <w:pPr>
+        <w:rPr>
+          <w:rFonts w:ascii="Cascadia Mono" w:hAnsi="Cascadia Mono"/>
+          <w:sz w:val="24"/>
+          <w:szCs w:val="32"/>
+          <w:lang w:val="sr-Latn-RS"/>
+        </w:rPr>
+      </w:pPr>
+    </w:p>
+    <w:p>
+      <w:pPr>
+        <w:rPr>
+          <w:rFonts w:ascii="Cascadia Mono" w:hAnsi="Cascadia Mono"/>
+          <w:sz w:val="24"/>
+          <w:szCs w:val="32"/>
+          <w:lang w:val="sr-Latn-RS"/>
+        </w:rPr>
+      </w:pPr>
+    </w:p>
+    <w:p>
+      <w:pPr>
+        <w:rPr>
+          <w:rFonts w:ascii="Cascadia Mono" w:hAnsi="Cascadia Mono"/>
+          <w:sz w:val="24"/>
+          <w:szCs w:val="32"/>
+          <w:lang w:val="sr-Latn-RS"/>
+        </w:rPr>
+      </w:pPr>
+    </w:p>
+    <w:p>
+      <w:pPr>
+        <w:rPr>
+          <w:rFonts w:ascii="Cascadia Mono" w:hAnsi="Cascadia Mono"/>
+          <w:sz w:val="24"/>
+          <w:szCs w:val="32"/>
+          <w:lang w:val="sr-Latn-RS"/>
+        </w:rPr>
+      </w:pPr>
+    </w:p>
+    <w:p>
+      <w:pPr>
+        <w:rPr>
+          <w:rFonts w:ascii="Cascadia Mono" w:hAnsi="Cascadia Mono"/>
+          <w:sz w:val="24"/>
+          <w:szCs w:val="32"/>
+          <w:lang w:val="sr-Latn-RS"/>
+        </w:rPr>
+      </w:pPr>
+    </w:p>
+    <w:p>
+      <w:pPr>
+        <w:rPr>
+          <w:rFonts w:ascii="Cascadia Mono" w:hAnsi="Cascadia Mono"/>
+          <w:sz w:val="24"/>
+          <w:szCs w:val="32"/>
+          <w:lang w:val="sr-Latn-RS"/>
+        </w:rPr>
+      </w:pPr>
+    </w:p>
+    <w:p>
+      <w:pPr>
+        <w:rPr>
+          <w:rFonts w:ascii="Cascadia Mono" w:hAnsi="Cascadia Mono"/>
+          <w:sz w:val="24"/>
+          <w:szCs w:val="32"/>
+          <w:lang w:val="sr-Latn-RS"/>
+        </w:rPr>
+      </w:pPr>
+    </w:p>
+    <w:p>
+      <w:pPr>
+        <w:rPr>
+          <w:rFonts w:ascii="Cascadia Mono" w:hAnsi="Cascadia Mono"/>
+          <w:sz w:val="24"/>
+          <w:szCs w:val="32"/>
+          <w:lang w:val="sr-Latn-RS"/>
+        </w:rPr>
+      </w:pPr>
+      <w:r>
+        <w:rPr>
+          <w:rFonts w:ascii="Cascadia Mono" w:hAnsi="Cascadia Mono"/>
+          <w:sz w:val="24"/>
+          <w:szCs w:val="32"/>
+          <w:lang w:val="sr-Latn-RS"/>
+        </w:rPr>
+        <w:lastRenderedPageBreak/>
+        <w:t>Aplikacija</w:t>
+      </w:r>
+    </w:p>
+    <w:p>
+      <w:pPr>
+        <w:rPr>
+          <w:rFonts w:ascii="Cascadia Mono" w:hAnsi="Cascadia Mono"/>
+          <w:noProof/>
+          <w:sz w:val="24"/>
+          <w:szCs w:val="32"/>
+        </w:rPr>
+      </w:pPr>
+      <w:r>
+        <w:rPr>
+          <w:rFonts w:ascii="Cascadia Mono" w:hAnsi="Cascadia Mono"/>
+          <w:noProof/>
+          <w:sz w:val="24"/>
+          <w:szCs w:val="32"/>
+        </w:rPr>
+        <w:drawing>
+          <wp:anchor distT="0" distB="0" distL="114300" distR="114300" simplePos="0" relativeHeight="251665408" behindDoc="1" locked="0" layoutInCell="1" allowOverlap="1">
+            <wp:simplePos x="0" y="0"/>
+            <wp:positionH relativeFrom="margin">
+              <wp:align>right</wp:align>
+            </wp:positionH>
+            <wp:positionV relativeFrom="paragraph">
+              <wp:posOffset>11430</wp:posOffset>
+            </wp:positionV>
+            <wp:extent cx="8229600" cy="4319905"/>
+            <wp:effectExtent l="0" t="0" r="0" b="4445"/>
+            <wp:wrapNone/>
+            <wp:docPr id="8" name="Picture 8"/>
+            <wp:cNvGraphicFramePr>
+              <a:graphicFrameLocks xmlns:a="http://schemas.openxmlformats.org/drawingml/2006/main" noChangeAspect="1"/>
+            </wp:cNvGraphicFramePr>
+            <a:graphic xmlns:a="http://schemas.openxmlformats.org/drawingml/2006/main">
+              <a:graphicData uri="http://schemas.openxmlformats.org/drawingml/2006/picture">
+                <pic:pic xmlns:pic="http://schemas.openxmlformats.org/drawingml/2006/picture">
+                  <pic:nvPicPr>
+                    <pic:cNvPr id="8" name="app.png"/>
+                    <pic:cNvPicPr/>
+                  </pic:nvPicPr>
+                  <pic:blipFill>
+                    <a:blip r:embed="rId15">
+                      <a:extLst>
+                        <a:ext uri="{28A0092B-C50C-407E-A947-70E740481C1C}">
+                          <a14:useLocalDpi xmlns:a14="http://schemas.microsoft.com/office/drawing/2010/main" val="0"/>
+                        </a:ext>
+                      </a:extLst>
+                    </a:blip>
+                    <a:stretch>
+                      <a:fillRect/>
+                    </a:stretch>
+                  </pic:blipFill>
+                  <pic:spPr>
+                    <a:xfrm>
+                      <a:off x="0" y="0"/>
+                      <a:ext cx="8229600" cy="4319905"/>
+                    </a:xfrm>
+                    <a:prstGeom prst="rect">
+                      <a:avLst/>
+                    </a:prstGeom>
+                  </pic:spPr>
+                </pic:pic>
+              </a:graphicData>
+            </a:graphic>
+          </wp:anchor>
+        </w:drawing>
+      </w:r>
+    </w:p>
+    <w:p>
+      <w:pPr>
+        <w:rPr>
+          <w:rFonts w:ascii="Cascadia Mono" w:hAnsi="Cascadia Mono"/>
+          <w:noProof/>
+          <w:sz w:val="24"/>
+          <w:szCs w:val="32"/>
+        </w:rPr>
+      </w:pPr>
+    </w:p>
+    <w:p>
+      <w:pPr>
+        <w:rPr>
+          <w:rFonts w:ascii="Cascadia Mono" w:hAnsi="Cascadia Mono"/>
+          <w:noProof/>
+          <w:sz w:val="24"/>
+          <w:szCs w:val="32"/>
+        </w:rPr>
+      </w:pPr>
+    </w:p>
+    <w:p>
+      <w:pPr>
+        <w:rPr>
+          <w:rFonts w:ascii="Cascadia Mono" w:hAnsi="Cascadia Mono"/>
+          <w:noProof/>
+          <w:sz w:val="24"/>
+          <w:szCs w:val="32"/>
+        </w:rPr>
+      </w:pPr>
+    </w:p>
+    <w:p>
+      <w:pPr>
+        <w:rPr>
+          <w:rFonts w:ascii="Cascadia Mono" w:hAnsi="Cascadia Mono"/>
+          <w:sz w:val="24"/>
+          <w:szCs w:val="32"/>
+          <w:lang w:val="sr-Latn-RS"/>
+        </w:rPr>
+      </w:pPr>
+    </w:p>
+    <w:p>
+      <w:pPr>
+        <w:rPr>
+          <w:rFonts w:ascii="Cascadia Mono" w:hAnsi="Cascadia Mono"/>
+          <w:sz w:val="24"/>
+          <w:szCs w:val="32"/>
+          <w:lang w:val="sr-Latn-RS"/>
+        </w:rPr>
+      </w:pPr>
+    </w:p>
+    <w:p>
+      <w:pPr>
+        <w:rPr>
+          <w:rFonts w:ascii="Cascadia Mono" w:hAnsi="Cascadia Mono"/>
+          <w:sz w:val="24"/>
+          <w:szCs w:val="32"/>
+          <w:lang w:val="sr-Latn-RS"/>
+        </w:rPr>
+      </w:pPr>
+    </w:p>
+    <w:p>
+      <w:pPr>
+        <w:rPr>
+          <w:rFonts w:ascii="Cascadia Mono" w:hAnsi="Cascadia Mono"/>
+          <w:sz w:val="24"/>
+          <w:szCs w:val="32"/>
+          <w:lang w:val="sr-Latn-RS"/>
+        </w:rPr>
+      </w:pPr>
+    </w:p>
+    <w:p>
+      <w:pPr>
+        <w:rPr>
+          <w:rFonts w:ascii="Cascadia Mono" w:hAnsi="Cascadia Mono"/>
+          <w:sz w:val="24"/>
+          <w:szCs w:val="32"/>
+          <w:lang w:val="sr-Latn-RS"/>
+        </w:rPr>
+      </w:pPr>
+    </w:p>
+    <w:p>
+      <w:pPr>
+        <w:rPr>
+          <w:rFonts w:ascii="Cascadia Mono" w:hAnsi="Cascadia Mono"/>
+          <w:sz w:val="24"/>
+          <w:szCs w:val="32"/>
+          <w:lang w:val="sr-Latn-RS"/>
+        </w:rPr>
+      </w:pPr>
+    </w:p>
+    <w:p>
+      <w:pPr>
+        <w:rPr>
+          <w:rFonts w:ascii="Cascadia Mono" w:hAnsi="Cascadia Mono"/>
+          <w:sz w:val="24"/>
+          <w:szCs w:val="32"/>
+          <w:lang w:val="sr-Latn-RS"/>
+        </w:rPr>
+      </w:pPr>
+    </w:p>
+    <w:p>
+      <w:pPr>
+        <w:rPr>
+          <w:rFonts w:ascii="Cascadia Mono" w:hAnsi="Cascadia Mono"/>
+          <w:sz w:val="24"/>
+          <w:szCs w:val="32"/>
+          <w:lang w:val="sr-Latn-RS"/>
+        </w:rPr>
+      </w:pPr>
+    </w:p>
+    <w:p>
+      <w:pPr>
+        <w:rPr>
+          <w:rFonts w:ascii="Cascadia Mono" w:hAnsi="Cascadia Mono"/>
+          <w:sz w:val="24"/>
+          <w:szCs w:val="32"/>
+          <w:lang w:val="sr-Latn-RS"/>
+        </w:rPr>
+      </w:pPr>
+    </w:p>
+    <w:p>
+      <w:pPr>
+        <w:rPr>
+          <w:rFonts w:ascii="Cascadia Mono" w:hAnsi="Cascadia Mono"/>
+          <w:sz w:val="24"/>
+          <w:szCs w:val="32"/>
+          <w:lang w:val="sr-Latn-RS"/>
+        </w:rPr>
+      </w:pPr>
+    </w:p>
+    <w:p>
+      <w:pPr>
+        <w:rPr>
+          <w:rFonts w:ascii="Cascadia Mono" w:hAnsi="Cascadia Mono"/>
+          <w:sz w:val="24"/>
+          <w:szCs w:val="32"/>
+          <w:lang w:val="sr-Latn-RS"/>
+        </w:rPr>
+      </w:pPr>
+    </w:p>
+    <w:p>
+      <w:pPr>
+        <w:rPr>
+          <w:rFonts w:ascii="Cascadia Mono" w:hAnsi="Cascadia Mono"/>
+          <w:sz w:val="24"/>
+          <w:szCs w:val="32"/>
+          <w:lang w:val="sr-Latn-RS"/>
+        </w:rPr>
+      </w:pPr>
+    </w:p>
+    <w:p>
+      <w:pPr>
+        <w:rPr>
+          <w:rFonts w:ascii="Cascadia Mono" w:hAnsi="Cascadia Mono"/>
+          <w:sz w:val="24"/>
+          <w:szCs w:val="32"/>
+          <w:lang w:val="sr-Latn-RS"/>
+        </w:rPr>
+      </w:pPr>
+    </w:p>
+    <w:p>
+      <w:pPr>
+        <w:rPr>
+          <w:rFonts w:ascii="Cascadia Mono" w:hAnsi="Cascadia Mono"/>
+          <w:sz w:val="24"/>
+          <w:szCs w:val="32"/>
+          <w:lang w:val="sr-Latn-RS"/>
+        </w:rPr>
+      </w:pPr>
+    </w:p>
+    <w:p>
+      <w:pPr>
+        <w:rPr>
+          <w:rFonts w:ascii="Cascadia Mono" w:hAnsi="Cascadia Mono"/>
+          <w:sz w:val="24"/>
+          <w:szCs w:val="32"/>
+          <w:lang w:val="sr-Latn-RS"/>
+        </w:rPr>
+      </w:pPr>
+    </w:p>
+    <w:p>
+      <w:pPr>
+        <w:jc w:val="center"/>
+        <w:rPr>
+          <w:rFonts w:ascii="Cascadia Mono" w:hAnsi="Cascadia Mono"/>
+          <w:sz w:val="32"/>
+          <w:szCs w:val="32"/>
+          <w:lang w:val="sr-Latn-RS"/>
+        </w:rPr>
+        <w:sectPr>
+          <w:pgSz w:w="15840" w:h="12240" w:orient="landscape"/>
+          <w:pgMar w:top="1440" w:right="1440" w:bottom="1440" w:left="1440" w:header="720" w:footer="720" w:gutter="0"/>
+          <w:cols w:space="720"/>
+          <w:docGrid w:linePitch="360"/>
+        </w:sectPr>
+      </w:pPr>
+    </w:p>
+    <w:p>
+      <w:pPr>
+        <w:jc w:val="center"/>
+        <w:rPr>
+          <w:rFonts w:ascii="Cascadia Mono" w:hAnsi="Cascadia Mono"/>
+          <w:sz w:val="32"/>
+          <w:szCs w:val="32"/>
+          <w:lang w:val="sr-Latn-RS"/>
+        </w:rPr>
+      </w:pPr>
+      <w:r>
+        <w:rPr>
+          <w:rFonts w:ascii="Cascadia Mono" w:hAnsi="Cascadia Mono"/>
+          <w:sz w:val="32"/>
+          <w:szCs w:val="32"/>
+          <w:lang w:val="sr-Latn-RS"/>
+        </w:rPr>
+        <w:lastRenderedPageBreak/>
+        <w:t>Test case</w:t>
+      </w:r>
+      <w:r>
+        <w:rPr>
+          <w:rFonts w:ascii="Cascadia Mono" w:hAnsi="Cascadia Mono"/>
+          <w:sz w:val="32"/>
+          <w:szCs w:val="32"/>
+          <w:lang w:val="sr-Latn-RS"/>
+        </w:rPr>
+        <w:t>s</w:t>
+      </w:r>
+    </w:p>
+    <w:p>
+      <w:pPr>
+        <w:spacing w:line="276" w:lineRule="auto"/>
+        <w:rPr>
+          <w:rFonts w:ascii="Cascadia Mono" w:hAnsi="Cascadia Mono"/>
+          <w:sz w:val="24"/>
+          <w:szCs w:val="32"/>
+          <w:lang w:val="sr-Latn-RS"/>
+        </w:rPr>
+      </w:pPr>
+      <w:r>
+        <w:rPr>
+          <w:rFonts w:ascii="Cascadia Mono" w:hAnsi="Cascadia Mono"/>
+          <w:sz w:val="24"/>
+          <w:szCs w:val="32"/>
+          <w:lang w:val="sr-Latn-RS"/>
+        </w:rPr>
+        <w:t>1. Test funkcije za ažuriranje statusa glasača</w:t>
+      </w:r>
+    </w:p>
+    <w:p>
+      <w:pPr>
+        <w:spacing w:line="276" w:lineRule="auto"/>
+        <w:jc w:val="both"/>
+        <w:rPr>
+          <w:rFonts w:ascii="Cascadia Mono" w:hAnsi="Cascadia Mono"/>
+          <w:sz w:val="24"/>
+          <w:szCs w:val="32"/>
+          <w:lang w:val="sr-Latn-RS"/>
+        </w:rPr>
+      </w:pPr>
+      <w:r>
+        <w:rPr>
+          <w:rFonts w:ascii="Cascadia Mono" w:hAnsi="Cascadia Mono"/>
+          <w:sz w:val="24"/>
+          <w:szCs w:val="32"/>
+          <w:lang w:val="sr-Latn-RS"/>
+        </w:rPr>
+        <w:t>Testiranje CRUD operacija vezanih za entitet Glasac, implementiranih kroz GlasacLogicImpl koji implementira GlasacLogic interfejs.</w:t>
+      </w:r>
+    </w:p>
+    <w:p>
+      <w:pPr>
+        <w:spacing w:line="276" w:lineRule="auto"/>
+        <w:jc w:val="both"/>
+        <w:rPr>
+          <w:rFonts w:ascii="Cascadia Mono" w:hAnsi="Cascadia Mono"/>
+          <w:sz w:val="24"/>
+          <w:szCs w:val="32"/>
+          <w:lang w:val="sr-Latn-RS"/>
+        </w:rPr>
+      </w:pPr>
+      <w:r>
+        <w:rPr>
+          <w:rFonts w:ascii="Cascadia Mono" w:hAnsi="Cascadia Mono"/>
+          <w:b/>
+          <w:sz w:val="24"/>
+          <w:szCs w:val="32"/>
+          <w:lang w:val="sr-Latn-RS"/>
+        </w:rPr>
+        <w:t xml:space="preserve">Preduslov: </w:t>
+      </w:r>
+      <w:r>
+        <w:rPr>
+          <w:rFonts w:ascii="Cascadia Mono" w:hAnsi="Cascadia Mono"/>
+          <w:sz w:val="24"/>
+          <w:szCs w:val="32"/>
+          <w:lang w:val="sr-Latn-RS"/>
+        </w:rPr>
+        <w:t>U bazi podataka ne postoji Glasac sa jedinstvenim matičnim brojem građana „0111111111111“.</w:t>
+      </w:r>
+    </w:p>
+    <w:p>
+      <w:pPr>
+        <w:spacing w:line="276" w:lineRule="auto"/>
+        <w:jc w:val="both"/>
+        <w:rPr>
+          <w:rFonts w:ascii="Cascadia Mono" w:hAnsi="Cascadia Mono"/>
+          <w:sz w:val="24"/>
+          <w:szCs w:val="32"/>
+          <w:lang w:val="sr-Latn-RS"/>
+        </w:rPr>
+      </w:pPr>
+      <w:r>
+        <w:rPr>
+          <w:rFonts w:ascii="Cascadia Mono" w:hAnsi="Cascadia Mono"/>
+          <w:b/>
+          <w:sz w:val="24"/>
+          <w:szCs w:val="32"/>
+          <w:lang w:val="sr-Latn-RS"/>
+        </w:rPr>
+        <w:t xml:space="preserve">Koraci testa: </w:t>
+      </w:r>
+    </w:p>
+    <w:p>
+      <w:pPr>
+        <w:pStyle w:val="ListParagraph"/>
+        <w:numPr>
+          <w:ilvl w:val="0"/>
+          <w:numId w:val="7"/>
+        </w:numPr>
+        <w:spacing w:line="276" w:lineRule="auto"/>
+        <w:jc w:val="both"/>
+        <w:rPr>
+          <w:rFonts w:ascii="Cascadia Mono" w:hAnsi="Cascadia Mono"/>
+          <w:sz w:val="24"/>
+          <w:szCs w:val="32"/>
+          <w:lang w:val="sr-Latn-RS"/>
+        </w:rPr>
+      </w:pPr>
+      <w:r>
+        <w:rPr>
+          <w:rFonts w:ascii="Cascadia Mono" w:hAnsi="Cascadia Mono"/>
+          <w:sz w:val="24"/>
+          <w:szCs w:val="32"/>
+          <w:lang w:val="sr-Latn-RS"/>
+        </w:rPr>
+        <w:t>Kreiranje Dummy Glasaca sa specificiranim jmbg-om i dodavanje u bazu</w:t>
+      </w:r>
+    </w:p>
+    <w:p>
+      <w:pPr>
+        <w:pStyle w:val="ListParagraph"/>
+        <w:numPr>
+          <w:ilvl w:val="0"/>
+          <w:numId w:val="7"/>
+        </w:numPr>
+        <w:spacing w:line="276" w:lineRule="auto"/>
+        <w:jc w:val="both"/>
+        <w:rPr>
+          <w:rFonts w:ascii="Cascadia Mono" w:hAnsi="Cascadia Mono"/>
+          <w:sz w:val="24"/>
+          <w:szCs w:val="32"/>
+          <w:lang w:val="sr-Latn-RS"/>
+        </w:rPr>
+      </w:pPr>
+      <w:r>
+        <w:rPr>
+          <w:rFonts w:ascii="Cascadia Mono" w:hAnsi="Cascadia Mono"/>
+          <w:sz w:val="24"/>
+          <w:szCs w:val="32"/>
+          <w:lang w:val="sr-Latn-RS"/>
+        </w:rPr>
+        <w:t>Pribavljanje Glasaca na osnovu jmbg-a.</w:t>
+      </w:r>
+    </w:p>
+    <w:p>
+      <w:pPr>
+        <w:pStyle w:val="ListParagraph"/>
+        <w:numPr>
+          <w:ilvl w:val="0"/>
+          <w:numId w:val="7"/>
+        </w:numPr>
+        <w:spacing w:line="276" w:lineRule="auto"/>
+        <w:jc w:val="both"/>
+        <w:rPr>
+          <w:rFonts w:ascii="Cascadia Mono" w:hAnsi="Cascadia Mono"/>
+          <w:sz w:val="24"/>
+          <w:szCs w:val="32"/>
+          <w:lang w:val="sr-Latn-RS"/>
+        </w:rPr>
+      </w:pPr>
+      <w:r>
+        <w:rPr>
+          <w:rFonts w:ascii="Cascadia Mono" w:hAnsi="Cascadia Mono"/>
+          <w:sz w:val="24"/>
+          <w:szCs w:val="32"/>
+          <w:lang w:val="sr-Latn-RS"/>
+        </w:rPr>
+        <w:t>Provera da li je glasač uspešno upamćen.</w:t>
+      </w:r>
+    </w:p>
+    <w:p>
+      <w:pPr>
+        <w:spacing w:line="276" w:lineRule="auto"/>
+        <w:jc w:val="both"/>
+        <w:rPr>
+          <w:rFonts w:ascii="Cascadia Mono" w:hAnsi="Cascadia Mono"/>
+          <w:sz w:val="24"/>
+          <w:szCs w:val="32"/>
+          <w:lang w:val="sr-Latn-RS"/>
+        </w:rPr>
+      </w:pPr>
+      <w:r>
+        <w:rPr>
+          <w:rFonts w:ascii="Cascadia Mono" w:hAnsi="Cascadia Mono"/>
+          <w:b/>
+          <w:sz w:val="24"/>
+          <w:szCs w:val="32"/>
+          <w:lang w:val="sr-Latn-RS"/>
+        </w:rPr>
+        <w:t xml:space="preserve">Očekivani rezultati: </w:t>
+      </w:r>
+      <w:r>
+        <w:rPr>
+          <w:rFonts w:ascii="Cascadia Mono" w:hAnsi="Cascadia Mono"/>
+          <w:sz w:val="24"/>
+          <w:szCs w:val="32"/>
+          <w:lang w:val="sr-Latn-RS"/>
+        </w:rPr>
+        <w:t>Povratna vrednost koja nije null.</w:t>
+      </w:r>
+    </w:p>
+    <w:p>
+      <w:pPr>
+        <w:spacing w:line="276" w:lineRule="auto"/>
+        <w:jc w:val="both"/>
+        <w:rPr>
+          <w:rFonts w:ascii="Cascadia Mono" w:hAnsi="Cascadia Mono"/>
+          <w:sz w:val="24"/>
+          <w:szCs w:val="32"/>
+          <w:lang w:val="sr-Latn-RS"/>
+        </w:rPr>
+      </w:pPr>
+      <w:r>
+        <w:rPr>
+          <w:rFonts w:ascii="Cascadia Mono" w:hAnsi="Cascadia Mono"/>
+          <w:b/>
+          <w:sz w:val="24"/>
+          <w:szCs w:val="32"/>
+          <w:lang w:val="sr-Latn-RS"/>
+        </w:rPr>
+        <w:t xml:space="preserve">Post-uslov: </w:t>
+      </w:r>
+      <w:r>
+        <w:rPr>
+          <w:rFonts w:ascii="Cascadia Mono" w:hAnsi="Cascadia Mono"/>
+          <w:sz w:val="24"/>
+          <w:szCs w:val="32"/>
+          <w:lang w:val="sr-Latn-RS"/>
+        </w:rPr>
+        <w:t>Glasaču možemo postaviti status na „glasao“.</w:t>
+      </w:r>
+    </w:p>
+    <w:p>
+      <w:pPr>
+        <w:spacing w:line="276" w:lineRule="auto"/>
+        <w:jc w:val="both"/>
+        <w:rPr>
+          <w:rFonts w:ascii="Cascadia Mono" w:hAnsi="Cascadia Mono"/>
+          <w:sz w:val="24"/>
+          <w:szCs w:val="32"/>
+          <w:lang w:val="sr-Latn-RS"/>
+        </w:rPr>
+      </w:pPr>
+      <w:r>
+        <w:rPr>
+          <w:rFonts w:ascii="Cascadia Mono" w:hAnsi="Cascadia Mono"/>
+          <w:b/>
+          <w:sz w:val="24"/>
+          <w:szCs w:val="32"/>
+          <w:lang w:val="sr-Latn-RS"/>
+        </w:rPr>
+        <w:t xml:space="preserve">Dobijeni rezultati: </w:t>
+      </w:r>
+      <w:r>
+        <w:rPr>
+          <w:rFonts w:ascii="Cascadia Mono" w:hAnsi="Cascadia Mono"/>
+          <w:sz w:val="24"/>
+          <w:szCs w:val="32"/>
+          <w:lang w:val="sr-Latn-RS"/>
+        </w:rPr>
+        <w:t>Glasač je uspešno dodat u bazu, status mu je postavljen na glasao i na taj način je onemogućeno da isti glasač glasa više puta.</w:t>
+      </w:r>
+    </w:p>
+    <w:p>
+      <w:pPr>
+        <w:spacing w:line="276" w:lineRule="auto"/>
+        <w:jc w:val="both"/>
+        <w:rPr>
+          <w:rFonts w:ascii="Cascadia Mono" w:hAnsi="Cascadia Mono"/>
+          <w:color w:val="00B050"/>
+          <w:sz w:val="24"/>
+          <w:szCs w:val="32"/>
+          <w:lang w:val="sr-Latn-RS"/>
+        </w:rPr>
+      </w:pPr>
+      <w:r>
+        <w:rPr>
+          <w:rFonts w:ascii="Cascadia Mono" w:hAnsi="Cascadia Mono"/>
+          <w:b/>
+          <w:sz w:val="24"/>
+          <w:szCs w:val="32"/>
+          <w:lang w:val="sr-Latn-RS"/>
+        </w:rPr>
+        <w:t xml:space="preserve">Status: </w:t>
+      </w:r>
+      <w:r>
+        <w:rPr>
+          <w:rFonts w:ascii="Cascadia Mono" w:hAnsi="Cascadia Mono"/>
+          <w:color w:val="00B050"/>
+          <w:sz w:val="24"/>
+          <w:szCs w:val="32"/>
+          <w:lang w:val="sr-Latn-RS"/>
+        </w:rPr>
+        <w:t>Uspešan</w:t>
+      </w:r>
+    </w:p>
+    <w:p>
+      <w:pPr>
+        <w:spacing w:line="276" w:lineRule="auto"/>
+        <w:jc w:val="both"/>
+        <w:rPr>
+          <w:rFonts w:ascii="Cascadia Mono" w:hAnsi="Cascadia Mono"/>
+          <w:color w:val="00B050"/>
+          <w:sz w:val="24"/>
+          <w:szCs w:val="32"/>
+          <w:lang w:val="sr-Latn-RS"/>
+        </w:rPr>
+      </w:pPr>
+    </w:p>
+    <w:p>
+      <w:pPr>
+        <w:spacing w:line="276" w:lineRule="auto"/>
+        <w:jc w:val="both"/>
+        <w:rPr>
+          <w:rFonts w:ascii="Cascadia Mono" w:hAnsi="Cascadia Mono"/>
+          <w:sz w:val="24"/>
+          <w:szCs w:val="32"/>
+          <w:lang w:val="sr-Latn-RS"/>
+        </w:rPr>
+      </w:pPr>
+      <w:r>
+        <w:rPr>
+          <w:rFonts w:ascii="Cascadia Mono" w:hAnsi="Cascadia Mono"/>
+          <w:sz w:val="24"/>
+          <w:szCs w:val="32"/>
+          <w:lang w:val="sr-Latn-RS"/>
+        </w:rPr>
+        <w:t>2. Test funkcije za proglašavanje pobednika izbora</w:t>
+      </w:r>
+    </w:p>
+    <w:p>
+      <w:pPr>
+        <w:spacing w:line="276" w:lineRule="auto"/>
+        <w:jc w:val="both"/>
+        <w:rPr>
+          <w:rFonts w:ascii="Cascadia Mono" w:hAnsi="Cascadia Mono"/>
+          <w:sz w:val="24"/>
+          <w:szCs w:val="32"/>
+          <w:lang w:val="sr-Latn-RS"/>
+        </w:rPr>
+      </w:pPr>
+      <w:r>
+        <w:rPr>
+          <w:rFonts w:ascii="Cascadia Mono" w:hAnsi="Cascadia Mono"/>
+          <w:sz w:val="24"/>
+          <w:szCs w:val="32"/>
+          <w:lang w:val="sr-Latn-RS"/>
+        </w:rPr>
+        <w:t>Testiramo da li sistem uspešno beleži glasove glasača, prepoznaje nevažeće glasačke listiće, evidentira izlaznost na izborima i proglašava pobednika na osnovu broja glasova.</w:t>
+      </w:r>
+    </w:p>
+    <w:p>
+      <w:pPr>
+        <w:spacing w:line="276" w:lineRule="auto"/>
+        <w:jc w:val="both"/>
+        <w:rPr>
+          <w:rFonts w:ascii="Cascadia Mono" w:hAnsi="Cascadia Mono"/>
+          <w:sz w:val="24"/>
+          <w:szCs w:val="32"/>
+          <w:lang w:val="sr-Latn-RS"/>
+        </w:rPr>
+      </w:pPr>
+      <w:r>
+        <w:rPr>
+          <w:rFonts w:ascii="Cascadia Mono" w:hAnsi="Cascadia Mono"/>
+          <w:b/>
+          <w:sz w:val="24"/>
+          <w:szCs w:val="32"/>
+          <w:lang w:val="sr-Latn-RS"/>
+        </w:rPr>
+        <w:t xml:space="preserve">Preduslov: </w:t>
+      </w:r>
+      <w:r>
+        <w:rPr>
+          <w:rFonts w:ascii="Cascadia Mono" w:hAnsi="Cascadia Mono"/>
+          <w:sz w:val="24"/>
+          <w:szCs w:val="32"/>
+          <w:lang w:val="sr-Latn-RS"/>
+        </w:rPr>
+        <w:t>U bazi podataka postoje instance entiteta Stranaka kandidata kao i glasaca koji glasaju.</w:t>
+      </w:r>
+    </w:p>
+    <w:p>
+      <w:pPr>
+        <w:spacing w:line="276" w:lineRule="auto"/>
+        <w:jc w:val="both"/>
+        <w:rPr>
+          <w:rFonts w:ascii="Cascadia Mono" w:hAnsi="Cascadia Mono"/>
+          <w:sz w:val="24"/>
+          <w:szCs w:val="32"/>
+          <w:lang w:val="sr-Latn-RS"/>
+        </w:rPr>
+      </w:pPr>
+      <w:r>
+        <w:rPr>
+          <w:rFonts w:ascii="Cascadia Mono" w:hAnsi="Cascadia Mono"/>
+          <w:b/>
+          <w:sz w:val="24"/>
+          <w:szCs w:val="32"/>
+          <w:lang w:val="sr-Latn-RS"/>
+        </w:rPr>
+        <w:t>Koraci testa:</w:t>
+      </w:r>
+    </w:p>
+    <w:p>
+      <w:pPr>
+        <w:pStyle w:val="ListParagraph"/>
+        <w:numPr>
+          <w:ilvl w:val="0"/>
+          <w:numId w:val="8"/>
+        </w:numPr>
+        <w:spacing w:line="276" w:lineRule="auto"/>
+        <w:jc w:val="both"/>
+        <w:rPr>
+          <w:rFonts w:ascii="Cascadia Mono" w:hAnsi="Cascadia Mono"/>
+          <w:sz w:val="24"/>
+          <w:szCs w:val="32"/>
+          <w:lang w:val="sr-Latn-RS"/>
+        </w:rPr>
+      </w:pPr>
+      <w:r>
+        <w:rPr>
+          <w:rFonts w:ascii="Cascadia Mono" w:hAnsi="Cascadia Mono"/>
+          <w:sz w:val="24"/>
+          <w:szCs w:val="32"/>
+          <w:lang w:val="sr-Latn-RS"/>
+        </w:rPr>
+        <w:t>Dodati pet glasačkih listića u bazu, pri čemu jedan glasač pokušava da glasa više puta i jedan glasač predaje nevažeći listić.</w:t>
+      </w:r>
+    </w:p>
+    <w:p>
+      <w:pPr>
+        <w:pStyle w:val="ListParagraph"/>
+        <w:numPr>
+          <w:ilvl w:val="0"/>
+          <w:numId w:val="8"/>
+        </w:numPr>
+        <w:spacing w:line="276" w:lineRule="auto"/>
+        <w:jc w:val="both"/>
+        <w:rPr>
+          <w:rFonts w:ascii="Cascadia Mono" w:hAnsi="Cascadia Mono"/>
+          <w:sz w:val="24"/>
+          <w:szCs w:val="32"/>
+          <w:lang w:val="sr-Latn-RS"/>
+        </w:rPr>
+      </w:pPr>
+      <w:r>
+        <w:rPr>
+          <w:rFonts w:ascii="Cascadia Mono" w:hAnsi="Cascadia Mono"/>
+          <w:sz w:val="24"/>
+          <w:szCs w:val="32"/>
+          <w:lang w:val="sr-Latn-RS"/>
+        </w:rPr>
+        <w:t>Nakon dodavanja listića stranka broj jedan ima jedan glas, dok strana broj dva ima dva glasa, pri čemu postoji jedan nevažeći listić.</w:t>
+      </w:r>
+    </w:p>
+    <w:p>
+      <w:pPr>
+        <w:pStyle w:val="ListParagraph"/>
+        <w:numPr>
+          <w:ilvl w:val="0"/>
+          <w:numId w:val="8"/>
+        </w:numPr>
+        <w:spacing w:line="276" w:lineRule="auto"/>
+        <w:jc w:val="both"/>
+        <w:rPr>
+          <w:rFonts w:ascii="Cascadia Mono" w:hAnsi="Cascadia Mono"/>
+          <w:sz w:val="24"/>
+          <w:szCs w:val="32"/>
+          <w:lang w:val="sr-Latn-RS"/>
+        </w:rPr>
+      </w:pPr>
+      <w:r>
+        <w:rPr>
+          <w:rFonts w:ascii="Cascadia Mono" w:hAnsi="Cascadia Mono"/>
+          <w:sz w:val="24"/>
+          <w:szCs w:val="32"/>
+          <w:lang w:val="sr-Latn-RS"/>
+        </w:rPr>
+        <w:lastRenderedPageBreak/>
+        <w:t>Pribaviti pobednika na osnovu podataka o listićima u bazi i proveriti da li je pribavljena stranka pobednik druga stranka.</w:t>
+      </w:r>
+    </w:p>
+    <w:p>
+      <w:pPr>
+        <w:spacing w:line="276" w:lineRule="auto"/>
+        <w:jc w:val="both"/>
+        <w:rPr>
+          <w:rFonts w:ascii="Cascadia Mono" w:hAnsi="Cascadia Mono"/>
+          <w:sz w:val="24"/>
+          <w:szCs w:val="32"/>
+          <w:lang w:val="sr-Latn-RS"/>
+        </w:rPr>
+      </w:pPr>
+      <w:r>
+        <w:rPr>
+          <w:rFonts w:ascii="Cascadia Mono" w:hAnsi="Cascadia Mono"/>
+          <w:b/>
+          <w:sz w:val="24"/>
+          <w:szCs w:val="32"/>
+          <w:lang w:val="sr-Latn-RS"/>
+        </w:rPr>
+        <w:t xml:space="preserve">Očekivani rezultat: </w:t>
+      </w:r>
+      <w:r>
+        <w:rPr>
+          <w:rFonts w:ascii="Cascadia Mono" w:hAnsi="Cascadia Mono"/>
+          <w:sz w:val="24"/>
+          <w:szCs w:val="32"/>
+          <w:lang w:val="sr-Latn-RS"/>
+        </w:rPr>
+        <w:t>Iz baze je pribavljena tačna stranka pobednik.</w:t>
+      </w:r>
+    </w:p>
+    <w:p>
+      <w:pPr>
+        <w:spacing w:line="276" w:lineRule="auto"/>
+        <w:jc w:val="both"/>
+        <w:rPr>
+          <w:rFonts w:ascii="Cascadia Mono" w:hAnsi="Cascadia Mono"/>
+          <w:sz w:val="24"/>
+          <w:szCs w:val="32"/>
+          <w:lang w:val="sr-Latn-RS"/>
+        </w:rPr>
+      </w:pPr>
+      <w:r>
+        <w:rPr>
+          <w:rFonts w:ascii="Cascadia Mono" w:hAnsi="Cascadia Mono"/>
+          <w:b/>
+          <w:sz w:val="24"/>
+          <w:szCs w:val="32"/>
+          <w:lang w:val="sr-Latn-RS"/>
+        </w:rPr>
+        <w:t xml:space="preserve">Post-uslov: </w:t>
+      </w:r>
+      <w:r>
+        <w:rPr>
+          <w:rFonts w:ascii="Cascadia Mono" w:hAnsi="Cascadia Mono"/>
+          <w:sz w:val="24"/>
+          <w:szCs w:val="32"/>
+          <w:lang w:val="sr-Latn-RS"/>
+        </w:rPr>
+        <w:t>Izlaznost na izborima je bila 100%, ali je broj validnih listića 75%.</w:t>
+      </w:r>
+    </w:p>
+    <w:p>
+      <w:pPr>
+        <w:spacing w:line="276" w:lineRule="auto"/>
+        <w:jc w:val="both"/>
+        <w:rPr>
+          <w:rFonts w:ascii="Cascadia Mono" w:hAnsi="Cascadia Mono"/>
+          <w:sz w:val="24"/>
+          <w:szCs w:val="32"/>
+          <w:lang w:val="sr-Latn-RS"/>
+        </w:rPr>
+      </w:pPr>
+      <w:r>
+        <w:rPr>
+          <w:rFonts w:ascii="Cascadia Mono" w:hAnsi="Cascadia Mono"/>
+          <w:b/>
+          <w:sz w:val="24"/>
+          <w:szCs w:val="32"/>
+          <w:lang w:val="sr-Latn-RS"/>
+        </w:rPr>
+        <w:t xml:space="preserve">Dobijeni rezultat: </w:t>
+      </w:r>
+      <w:r>
+        <w:rPr>
+          <w:rFonts w:ascii="Cascadia Mono" w:hAnsi="Cascadia Mono"/>
+          <w:sz w:val="24"/>
+          <w:szCs w:val="32"/>
+          <w:lang w:val="sr-Latn-RS"/>
+        </w:rPr>
+        <w:t>Uspešno određen pobednik izbora i na taj način izbori dolaze do poštenog završetka.</w:t>
+      </w:r>
+    </w:p>
+    <w:p>
+      <w:pPr>
+        <w:spacing w:line="276" w:lineRule="auto"/>
+        <w:jc w:val="both"/>
+        <w:rPr>
+          <w:rFonts w:ascii="Cascadia Mono" w:hAnsi="Cascadia Mono"/>
+          <w:color w:val="00B050"/>
+          <w:sz w:val="24"/>
+          <w:szCs w:val="32"/>
+          <w:lang w:val="sr-Latn-RS"/>
+        </w:rPr>
+      </w:pPr>
+      <w:r>
+        <w:rPr>
+          <w:rFonts w:ascii="Cascadia Mono" w:hAnsi="Cascadia Mono"/>
+          <w:b/>
+          <w:sz w:val="24"/>
+          <w:szCs w:val="32"/>
+          <w:lang w:val="sr-Latn-RS"/>
+        </w:rPr>
+        <w:t>Status:</w:t>
+      </w:r>
+      <w:r>
+        <w:rPr>
+          <w:rFonts w:ascii="Cascadia Mono" w:hAnsi="Cascadia Mono"/>
+          <w:sz w:val="24"/>
+          <w:szCs w:val="32"/>
+          <w:lang w:val="sr-Latn-RS"/>
+        </w:rPr>
+        <w:t xml:space="preserve"> </w:t>
+      </w:r>
+      <w:r>
+        <w:rPr>
+          <w:rFonts w:ascii="Cascadia Mono" w:hAnsi="Cascadia Mono"/>
+          <w:color w:val="00B050"/>
+          <w:sz w:val="24"/>
+          <w:szCs w:val="32"/>
+          <w:lang w:val="sr-Latn-RS"/>
+        </w:rPr>
+        <w:t>Uspešan</w:t>
+      </w:r>
       <w:bookmarkStart w:id="0" w:name="_GoBack"/>
       <w:bookmarkEnd w:id="0"/>
     </w:p>
+    <w:p>
+      <w:pPr>
+        <w:spacing w:line="276" w:lineRule="auto"/>
+        <w:jc w:val="both"/>
+        <w:rPr>
+          <w:rFonts w:ascii="Cascadia Mono" w:hAnsi="Cascadia Mono"/>
+          <w:sz w:val="24"/>
+          <w:szCs w:val="32"/>
+          <w:lang w:val="sr-Latn-RS"/>
+        </w:rPr>
+      </w:pPr>
+    </w:p>
     <w:sectPr>
-      <w:pgSz w:w="15840" w:h="12240" w:orient="landscape"/>
+      <w:pgSz w:w="12240" w:h="15840"/>
       <w:pgMar w:top="1440" w:right="1440" w:bottom="1440" w:left="1440" w:header="720" w:footer="720" w:gutter="0"/>
       <w:cols w:space="720"/>
       <w:docGrid w:linePitch="360"/>
@@ -708,6 +3030,119 @@
     </w:lvl>
   </w:abstractNum>
   <w:abstractNum w:abstractNumId="1" w15:restartNumberingAfterBreak="0">
+    <w:nsid w:val="40054D73"/>
+    <w:multiLevelType w:val="hybridMultilevel"/>
+    <w:tmpl w:val="E7648ACC"/>
+    <w:lvl w:ilvl="0" w:tplc="04090001">
+      <w:start w:val="1"/>
+      <w:numFmt w:val="bullet"/>
+      <w:lvlText w:val=""/>
+      <w:lvlJc w:val="left"/>
+      <w:pPr>
+        <w:ind w:left="720" w:hanging="360"/>
+      </w:pPr>
+      <w:rPr>
+        <w:rFonts w:ascii="Symbol" w:hAnsi="Symbol" w:hint="default"/>
+      </w:rPr>
+    </w:lvl>
+    <w:lvl w:ilvl="1" w:tplc="04090003" w:tentative="1">
+      <w:start w:val="1"/>
+      <w:numFmt w:val="bullet"/>
+      <w:lvlText w:val="o"/>
+      <w:lvlJc w:val="left"/>
+      <w:pPr>
+        <w:ind w:left="1440" w:hanging="360"/>
+      </w:pPr>
+      <w:rPr>
+        <w:rFonts w:ascii="Courier New" w:hAnsi="Courier New" w:cs="Courier New" w:hint="default"/>
+      </w:rPr>
+    </w:lvl>
+    <w:lvl w:ilvl="2" w:tplc="04090005" w:tentative="1">
+      <w:start w:val="1"/>
+      <w:numFmt w:val="bullet"/>
+      <w:lvlText w:val=""/>
+      <w:lvlJc w:val="left"/>
+      <w:pPr>
+        <w:ind w:left="2160" w:hanging="360"/>
+      </w:pPr>
+      <w:rPr>
+        <w:rFonts w:ascii="Wingdings" w:hAnsi="Wingdings" w:hint="default"/>
+      </w:rPr>
+    </w:lvl>
+    <w:lvl w:ilvl="3" w:tplc="04090001" w:tentative="1">
+      <w:start w:val="1"/>
+      <w:numFmt w:val="bullet"/>
+      <w:lvlText w:val=""/>
+      <w:lvlJc w:val="left"/>
+      <w:pPr>
+        <w:ind w:left="2880" w:hanging="360"/>
+      </w:pPr>
+      <w:rPr>
+        <w:rFonts w:ascii="Symbol" w:hAnsi="Symbol" w:hint="default"/>
+      </w:rPr>
+    </w:lvl>
+    <w:lvl w:ilvl="4" w:tplc="04090003" w:tentative="1">
+      <w:start w:val="1"/>
+      <w:numFmt w:val="bullet"/>
+      <w:lvlText w:val="o"/>
+      <w:lvlJc w:val="left"/>
+      <w:pPr>
+        <w:ind w:left="3600" w:hanging="360"/>
+      </w:pPr>
+      <w:rPr>
+        <w:rFonts w:ascii="Courier New" w:hAnsi="Courier New" w:cs="Courier New" w:hint="default"/>
+      </w:rPr>
+    </w:lvl>
+    <w:lvl w:ilvl="5" w:tplc="04090005" w:tentative="1">
+      <w:start w:val="1"/>
+      <w:numFmt w:val="bullet"/>
+      <w:lvlText w:val=""/>
+      <w:lvlJc w:val="left"/>
+      <w:pPr>
+        <w:ind w:left="4320" w:hanging="360"/>
+      </w:pPr>
+      <w:rPr>
+        <w:rFonts w:ascii="Wingdings" w:hAnsi="Wingdings" w:hint="default"/>
+      </w:rPr>
+    </w:lvl>
+    <w:lvl w:ilvl="6" w:tplc="04090001" w:tentative="1">
+      <w:start w:val="1"/>
+      <w:numFmt w:val="bullet"/>
+      <w:lvlText w:val=""/>
+      <w:lvlJc w:val="left"/>
+      <w:pPr>
+        <w:ind w:left="5040" w:hanging="360"/>
+      </w:pPr>
+      <w:rPr>
+        <w:rFonts w:ascii="Symbol" w:hAnsi="Symbol" w:hint="default"/>
+      </w:rPr>
+    </w:lvl>
+    <w:lvl w:ilvl="7" w:tplc="04090003" w:tentative="1">
+      <w:start w:val="1"/>
+      <w:numFmt w:val="bullet"/>
+      <w:lvlText w:val="o"/>
+      <w:lvlJc w:val="left"/>
+      <w:pPr>
+        <w:ind w:left="5760" w:hanging="360"/>
+      </w:pPr>
+      <w:rPr>
+        <w:rFonts w:ascii="Courier New" w:hAnsi="Courier New" w:cs="Courier New" w:hint="default"/>
+      </w:rPr>
+    </w:lvl>
+    <w:lvl w:ilvl="8" w:tplc="04090005" w:tentative="1">
+      <w:start w:val="1"/>
+      <w:numFmt w:val="bullet"/>
+      <w:lvlText w:val=""/>
+      <w:lvlJc w:val="left"/>
+      <w:pPr>
+        <w:ind w:left="6480" w:hanging="360"/>
+      </w:pPr>
+      <w:rPr>
+        <w:rFonts w:ascii="Wingdings" w:hAnsi="Wingdings" w:hint="default"/>
+      </w:rPr>
+    </w:lvl>
+  </w:abstractNum>
+  <w:abstractNum w:abstractNumId="2" w15:restartNumberingAfterBreak="0">
     <w:nsid w:val="57273B0F"/>
     <w:multiLevelType w:val="hybridMultilevel"/>
     <w:tmpl w:val="7B3AD69C"/>
@@ -820,7 +3255,7 @@
       </w:rPr>
     </w:lvl>
   </w:abstractNum>
-  <w:abstractNum w:abstractNumId="2" w15:restartNumberingAfterBreak="0">
+  <w:abstractNum w:abstractNumId="3" w15:restartNumberingAfterBreak="0">
     <w:nsid w:val="585F0B48"/>
     <w:multiLevelType w:val="hybridMultilevel"/>
     <w:tmpl w:val="30C8C866"/>
@@ -932,7 +3367,120 @@
       </w:rPr>
     </w:lvl>
   </w:abstractNum>
-  <w:abstractNum w:abstractNumId="3" w15:restartNumberingAfterBreak="0">
+  <w:abstractNum w:abstractNumId="4" w15:restartNumberingAfterBreak="0">
+    <w:nsid w:val="5D1F2951"/>
+    <w:multiLevelType w:val="hybridMultilevel"/>
+    <w:tmpl w:val="73E2200E"/>
+    <w:lvl w:ilvl="0" w:tplc="04090001">
+      <w:start w:val="1"/>
+      <w:numFmt w:val="bullet"/>
+      <w:lvlText w:val=""/>
+      <w:lvlJc w:val="left"/>
+      <w:pPr>
+        <w:ind w:left="720" w:hanging="360"/>
+      </w:pPr>
+      <w:rPr>
+        <w:rFonts w:ascii="Symbol" w:hAnsi="Symbol" w:hint="default"/>
+      </w:rPr>
+    </w:lvl>
+    <w:lvl w:ilvl="1" w:tplc="04090003" w:tentative="1">
+      <w:start w:val="1"/>
+      <w:numFmt w:val="bullet"/>
+      <w:lvlText w:val="o"/>
+      <w:lvlJc w:val="left"/>
+      <w:pPr>
+        <w:ind w:left="1440" w:hanging="360"/>
+      </w:pPr>
+      <w:rPr>
+        <w:rFonts w:ascii="Courier New" w:hAnsi="Courier New" w:cs="Courier New" w:hint="default"/>
+      </w:rPr>
+    </w:lvl>
+    <w:lvl w:ilvl="2" w:tplc="04090005" w:tentative="1">
+      <w:start w:val="1"/>
+      <w:numFmt w:val="bullet"/>
+      <w:lvlText w:val=""/>
+      <w:lvlJc w:val="left"/>
+      <w:pPr>
+        <w:ind w:left="2160" w:hanging="360"/>
+      </w:pPr>
+      <w:rPr>
+        <w:rFonts w:ascii="Wingdings" w:hAnsi="Wingdings" w:hint="default"/>
+      </w:rPr>
+    </w:lvl>
+    <w:lvl w:ilvl="3" w:tplc="04090001" w:tentative="1">
+      <w:start w:val="1"/>
+      <w:numFmt w:val="bullet"/>
+      <w:lvlText w:val=""/>
+      <w:lvlJc w:val="left"/>
+      <w:pPr>
+        <w:ind w:left="2880" w:hanging="360"/>
+      </w:pPr>
+      <w:rPr>
+        <w:rFonts w:ascii="Symbol" w:hAnsi="Symbol" w:hint="default"/>
+      </w:rPr>
+    </w:lvl>
+    <w:lvl w:ilvl="4" w:tplc="04090003" w:tentative="1">
+      <w:start w:val="1"/>
+      <w:numFmt w:val="bullet"/>
+      <w:lvlText w:val="o"/>
+      <w:lvlJc w:val="left"/>
+      <w:pPr>
+        <w:ind w:left="3600" w:hanging="360"/>
+      </w:pPr>
+      <w:rPr>
+        <w:rFonts w:ascii="Courier New" w:hAnsi="Courier New" w:cs="Courier New" w:hint="default"/>
+      </w:rPr>
+    </w:lvl>
+    <w:lvl w:ilvl="5" w:tplc="04090005" w:tentative="1">
+      <w:start w:val="1"/>
+      <w:numFmt w:val="bullet"/>
+      <w:lvlText w:val=""/>
+      <w:lvlJc w:val="left"/>
+      <w:pPr>
+        <w:ind w:left="4320" w:hanging="360"/>
+      </w:pPr>
+      <w:rPr>
+        <w:rFonts w:ascii="Wingdings" w:hAnsi="Wingdings" w:hint="default"/>
+      </w:rPr>
+    </w:lvl>
+    <w:lvl w:ilvl="6" w:tplc="04090001" w:tentative="1">
+      <w:start w:val="1"/>
+      <w:numFmt w:val="bullet"/>
+      <w:lvlText w:val=""/>
+      <w:lvlJc w:val="left"/>
+      <w:pPr>
+        <w:ind w:left="5040" w:hanging="360"/>
+      </w:pPr>
+      <w:rPr>
+        <w:rFonts w:ascii="Symbol" w:hAnsi="Symbol" w:hint="default"/>
+      </w:rPr>
+    </w:lvl>
+    <w:lvl w:ilvl="7" w:tplc="04090003" w:tentative="1">
+      <w:start w:val="1"/>
+      <w:numFmt w:val="bullet"/>
+      <w:lvlText w:val="o"/>
+      <w:lvlJc w:val="left"/>
+      <w:pPr>
+        <w:ind w:left="5760" w:hanging="360"/>
+      </w:pPr>
+      <w:rPr>
+        <w:rFonts w:ascii="Courier New" w:hAnsi="Courier New" w:cs="Courier New" w:hint="default"/>
+      </w:rPr>
+    </w:lvl>
+    <w:lvl w:ilvl="8" w:tplc="04090005" w:tentative="1">
+      <w:start w:val="1"/>
+      <w:numFmt w:val="bullet"/>
+      <w:lvlText w:val=""/>
+      <w:lvlJc w:val="left"/>
+      <w:pPr>
+        <w:ind w:left="6480" w:hanging="360"/>
+      </w:pPr>
+      <w:rPr>
+        <w:rFonts w:ascii="Wingdings" w:hAnsi="Wingdings" w:hint="default"/>
+      </w:rPr>
+    </w:lvl>
+  </w:abstractNum>
+  <w:abstractNum w:abstractNumId="5" w15:restartNumberingAfterBreak="0">
     <w:nsid w:val="5EC45799"/>
     <w:multiLevelType w:val="hybridMultilevel"/>
     <w:tmpl w:val="3D729DFC"/>
@@ -1045,7 +3593,7 @@
       </w:rPr>
     </w:lvl>
   </w:abstractNum>
-  <w:abstractNum w:abstractNumId="4" w15:restartNumberingAfterBreak="0">
+  <w:abstractNum w:abstractNumId="6" w15:restartNumberingAfterBreak="0">
     <w:nsid w:val="6CA53FB9"/>
     <w:multiLevelType w:val="hybridMultilevel"/>
     <w:tmpl w:val="ACF6E0A0"/>
@@ -1134,7 +3682,7 @@
       </w:pPr>
     </w:lvl>
   </w:abstractNum>
-  <w:abstractNum w:abstractNumId="5" w15:restartNumberingAfterBreak="0">
+  <w:abstractNum w:abstractNumId="7" w15:restartNumberingAfterBreak="0">
     <w:nsid w:val="6D0D5E6A"/>
     <w:multiLevelType w:val="hybridMultilevel"/>
     <w:tmpl w:val="0BD8D634"/>
@@ -1248,22 +3796,28 @@
     </w:lvl>
   </w:abstractNum>
   <w:num w:numId="1">
-    <w:abstractNumId w:val="3"/>
+    <w:abstractNumId w:val="5"/>
   </w:num>
   <w:num w:numId="2">
-    <w:abstractNumId w:val="5"/>
+    <w:abstractNumId w:val="7"/>
   </w:num>
   <w:num w:numId="3">
-    <w:abstractNumId w:val="1"/>
+    <w:abstractNumId w:val="2"/>
   </w:num>
   <w:num w:numId="4">
-    <w:abstractNumId w:val="4"/>
+    <w:abstractNumId w:val="6"/>
   </w:num>
   <w:num w:numId="5">
     <w:abstractNumId w:val="0"/>
   </w:num>
   <w:num w:numId="6">
-    <w:abstractNumId w:val="2"/>
+    <w:abstractNumId w:val="3"/>
+  </w:num>
+  <w:num w:numId="7">
+    <w:abstractNumId w:val="4"/>
+  </w:num>
+  <w:num w:numId="8">
+    <w:abstractNumId w:val="1"/>
   </w:num>
 </w:numbering>
 </file>
